--- a/Session01/CaoChiThien_PTIT-HN-135_IT106_Session01_BTVN06.docx
+++ b/Session01/CaoChiThien_PTIT-HN-135_IT106_Session01_BTVN06.docx
@@ -4,15 +4,33 @@
   <w:body>
     <w:p>
       <w:pPr>
+        <w:spacing w:line="360" w:lineRule="auto"/>
         <w:rPr>
+          <w:rFonts w:ascii="Times New Roman" w:hAnsi="Times New Roman" w:cs="Times New Roman"/>
+          <w:b/>
+          <w:bCs/>
+          <w:sz w:val="26"/>
+          <w:szCs w:val="26"/>
           <w:lang w:val="vi-VN"/>
         </w:rPr>
       </w:pPr>
       <w:r>
+        <w:rPr>
+          <w:rFonts w:ascii="Times New Roman" w:hAnsi="Times New Roman" w:cs="Times New Roman"/>
+          <w:b/>
+          <w:bCs/>
+          <w:sz w:val="26"/>
+          <w:szCs w:val="26"/>
+        </w:rPr>
         <w:t>Bài</w:t>
       </w:r>
       <w:r>
         <w:rPr>
+          <w:rFonts w:ascii="Times New Roman" w:hAnsi="Times New Roman" w:cs="Times New Roman"/>
+          <w:b/>
+          <w:bCs/>
+          <w:sz w:val="26"/>
+          <w:szCs w:val="26"/>
           <w:lang w:val="vi-VN"/>
         </w:rPr>
         <w:t xml:space="preserve"> 6</w:t>
@@ -25,16 +43,23 @@
           <w:ilvl w:val="0"/>
           <w:numId w:val="1"/>
         </w:numPr>
+        <w:spacing w:line="360" w:lineRule="auto"/>
         <w:rPr>
+          <w:rFonts w:ascii="Times New Roman" w:hAnsi="Times New Roman" w:cs="Times New Roman"/>
           <w:b/>
           <w:bCs/>
+          <w:sz w:val="26"/>
+          <w:szCs w:val="26"/>
           <w:lang w:val="vi-VN"/>
         </w:rPr>
       </w:pPr>
       <w:r>
         <w:rPr>
+          <w:rFonts w:ascii="Times New Roman" w:hAnsi="Times New Roman" w:cs="Times New Roman"/>
           <w:b/>
           <w:bCs/>
+          <w:sz w:val="26"/>
+          <w:szCs w:val="26"/>
         </w:rPr>
         <w:t>User Stories</w:t>
       </w:r>
@@ -46,10 +71,10 @@
         <w:tblLook w:val="04A0" w:firstRow="1" w:lastRow="0" w:firstColumn="1" w:lastColumn="0" w:noHBand="0" w:noVBand="1"/>
       </w:tblPr>
       <w:tblGrid>
-        <w:gridCol w:w="1216"/>
-        <w:gridCol w:w="1148"/>
-        <w:gridCol w:w="3300"/>
-        <w:gridCol w:w="3398"/>
+        <w:gridCol w:w="1246"/>
+        <w:gridCol w:w="1189"/>
+        <w:gridCol w:w="3268"/>
+        <w:gridCol w:w="3359"/>
       </w:tblGrid>
       <w:tr>
         <w:tc>
@@ -58,12 +83,15 @@
           </w:tcPr>
           <w:p>
             <w:pPr>
+              <w:spacing w:line="360" w:lineRule="auto"/>
               <w:jc w:val="center"/>
               <w:rPr>
                 <w:rFonts w:ascii="Times New Roman" w:eastAsia="Times New Roman" w:hAnsi="Times New Roman" w:cs="Times New Roman"/>
                 <w:b/>
                 <w:bCs/>
                 <w:kern w:val="0"/>
+                <w:sz w:val="26"/>
+                <w:szCs w:val="26"/>
                 <w14:ligatures w14:val="none"/>
               </w:rPr>
             </w:pPr>
@@ -73,6 +101,8 @@
                 <w:b/>
                 <w:bCs/>
                 <w:kern w:val="0"/>
+                <w:sz w:val="26"/>
+                <w:szCs w:val="26"/>
                 <w14:ligatures w14:val="none"/>
               </w:rPr>
               <w:t>User Story ID</w:t>
@@ -86,12 +116,15 @@
           </w:tcPr>
           <w:p>
             <w:pPr>
+              <w:spacing w:line="360" w:lineRule="auto"/>
               <w:jc w:val="center"/>
               <w:rPr>
                 <w:rFonts w:ascii="Times New Roman" w:eastAsia="Times New Roman" w:hAnsi="Times New Roman" w:cs="Times New Roman"/>
                 <w:b/>
                 <w:bCs/>
                 <w:kern w:val="0"/>
+                <w:sz w:val="26"/>
+                <w:szCs w:val="26"/>
                 <w14:ligatures w14:val="none"/>
               </w:rPr>
             </w:pPr>
@@ -101,6 +134,8 @@
                 <w:b/>
                 <w:bCs/>
                 <w:kern w:val="0"/>
+                <w:sz w:val="26"/>
+                <w:szCs w:val="26"/>
                 <w14:ligatures w14:val="none"/>
               </w:rPr>
               <w:t>Người dùng</w:t>
@@ -114,12 +149,15 @@
           </w:tcPr>
           <w:p>
             <w:pPr>
+              <w:spacing w:line="360" w:lineRule="auto"/>
               <w:jc w:val="center"/>
               <w:rPr>
                 <w:rFonts w:ascii="Times New Roman" w:eastAsia="Times New Roman" w:hAnsi="Times New Roman" w:cs="Times New Roman"/>
                 <w:b/>
                 <w:bCs/>
                 <w:kern w:val="0"/>
+                <w:sz w:val="26"/>
+                <w:szCs w:val="26"/>
                 <w:lang w:val="vi-VN"/>
                 <w14:ligatures w14:val="none"/>
               </w:rPr>
@@ -130,6 +168,8 @@
                 <w:b/>
                 <w:bCs/>
                 <w:kern w:val="0"/>
+                <w:sz w:val="26"/>
+                <w:szCs w:val="26"/>
                 <w14:ligatures w14:val="none"/>
               </w:rPr>
               <w:t>Mô tả</w:t>
@@ -143,12 +183,15 @@
           </w:tcPr>
           <w:p>
             <w:pPr>
+              <w:spacing w:line="360" w:lineRule="auto"/>
               <w:jc w:val="center"/>
               <w:rPr>
                 <w:rFonts w:ascii="Times New Roman" w:eastAsia="Times New Roman" w:hAnsi="Times New Roman" w:cs="Times New Roman"/>
                 <w:b/>
                 <w:bCs/>
                 <w:kern w:val="0"/>
+                <w:sz w:val="26"/>
+                <w:szCs w:val="26"/>
                 <w:lang w:val="vi-VN"/>
                 <w14:ligatures w14:val="none"/>
               </w:rPr>
@@ -159,6 +202,8 @@
                 <w:b/>
                 <w:bCs/>
                 <w:kern w:val="0"/>
+                <w:sz w:val="26"/>
+                <w:szCs w:val="26"/>
                 <w14:ligatures w14:val="none"/>
               </w:rPr>
               <w:t>Lý</w:t>
@@ -169,6 +214,8 @@
                 <w:b/>
                 <w:bCs/>
                 <w:kern w:val="0"/>
+                <w:sz w:val="26"/>
+                <w:szCs w:val="26"/>
                 <w:lang w:val="vi-VN"/>
                 <w14:ligatures w14:val="none"/>
               </w:rPr>
@@ -184,16 +231,21 @@
           </w:tcPr>
           <w:p>
             <w:pPr>
-              <w:rPr>
-                <w:rFonts w:ascii="Times New Roman" w:eastAsia="Times New Roman" w:hAnsi="Times New Roman" w:cs="Times New Roman"/>
-                <w:kern w:val="0"/>
-                <w14:ligatures w14:val="none"/>
-              </w:rPr>
-            </w:pPr>
-            <w:r>
-              <w:rPr>
-                <w:rFonts w:ascii="Times New Roman" w:eastAsia="Times New Roman" w:hAnsi="Times New Roman" w:cs="Times New Roman"/>
-                <w:kern w:val="0"/>
+              <w:spacing w:line="360" w:lineRule="auto"/>
+              <w:rPr>
+                <w:rFonts w:ascii="Times New Roman" w:eastAsia="Times New Roman" w:hAnsi="Times New Roman" w:cs="Times New Roman"/>
+                <w:kern w:val="0"/>
+                <w:sz w:val="26"/>
+                <w:szCs w:val="26"/>
+                <w14:ligatures w14:val="none"/>
+              </w:rPr>
+            </w:pPr>
+            <w:r>
+              <w:rPr>
+                <w:rFonts w:ascii="Times New Roman" w:eastAsia="Times New Roman" w:hAnsi="Times New Roman" w:cs="Times New Roman"/>
+                <w:kern w:val="0"/>
+                <w:sz w:val="26"/>
+                <w:szCs w:val="26"/>
                 <w14:ligatures w14:val="none"/>
               </w:rPr>
               <w:t>US01</w:t>
@@ -207,16 +259,21 @@
           </w:tcPr>
           <w:p>
             <w:pPr>
-              <w:rPr>
-                <w:rFonts w:ascii="Times New Roman" w:eastAsia="Times New Roman" w:hAnsi="Times New Roman" w:cs="Times New Roman"/>
-                <w:kern w:val="0"/>
-                <w14:ligatures w14:val="none"/>
-              </w:rPr>
-            </w:pPr>
-            <w:r>
-              <w:rPr>
-                <w:rFonts w:ascii="Times New Roman" w:eastAsia="Times New Roman" w:hAnsi="Times New Roman" w:cs="Times New Roman"/>
-                <w:kern w:val="0"/>
+              <w:spacing w:line="360" w:lineRule="auto"/>
+              <w:rPr>
+                <w:rFonts w:ascii="Times New Roman" w:eastAsia="Times New Roman" w:hAnsi="Times New Roman" w:cs="Times New Roman"/>
+                <w:kern w:val="0"/>
+                <w:sz w:val="26"/>
+                <w:szCs w:val="26"/>
+                <w14:ligatures w14:val="none"/>
+              </w:rPr>
+            </w:pPr>
+            <w:r>
+              <w:rPr>
+                <w:rFonts w:ascii="Times New Roman" w:eastAsia="Times New Roman" w:hAnsi="Times New Roman" w:cs="Times New Roman"/>
+                <w:kern w:val="0"/>
+                <w:sz w:val="26"/>
+                <w:szCs w:val="26"/>
                 <w14:ligatures w14:val="none"/>
               </w:rPr>
               <w:t>Khách hàng</w:t>
@@ -230,16 +287,21 @@
           </w:tcPr>
           <w:p>
             <w:pPr>
-              <w:rPr>
-                <w:rFonts w:ascii="Times New Roman" w:eastAsia="Times New Roman" w:hAnsi="Times New Roman" w:cs="Times New Roman"/>
-                <w:kern w:val="0"/>
-                <w14:ligatures w14:val="none"/>
-              </w:rPr>
-            </w:pPr>
-            <w:r>
-              <w:rPr>
-                <w:rFonts w:ascii="Times New Roman" w:eastAsia="Times New Roman" w:hAnsi="Times New Roman" w:cs="Times New Roman"/>
-                <w:kern w:val="0"/>
+              <w:spacing w:line="360" w:lineRule="auto"/>
+              <w:rPr>
+                <w:rFonts w:ascii="Times New Roman" w:eastAsia="Times New Roman" w:hAnsi="Times New Roman" w:cs="Times New Roman"/>
+                <w:kern w:val="0"/>
+                <w:sz w:val="26"/>
+                <w:szCs w:val="26"/>
+                <w14:ligatures w14:val="none"/>
+              </w:rPr>
+            </w:pPr>
+            <w:r>
+              <w:rPr>
+                <w:rFonts w:ascii="Times New Roman" w:eastAsia="Times New Roman" w:hAnsi="Times New Roman" w:cs="Times New Roman"/>
+                <w:kern w:val="0"/>
+                <w:sz w:val="26"/>
+                <w:szCs w:val="26"/>
                 <w14:ligatures w14:val="none"/>
               </w:rPr>
               <w:t>Tôi muốn đăng ký tài khoản</w:t>
@@ -253,16 +315,21 @@
           </w:tcPr>
           <w:p>
             <w:pPr>
-              <w:rPr>
-                <w:rFonts w:ascii="Times New Roman" w:eastAsia="Times New Roman" w:hAnsi="Times New Roman" w:cs="Times New Roman"/>
-                <w:kern w:val="0"/>
-                <w14:ligatures w14:val="none"/>
-              </w:rPr>
-            </w:pPr>
-            <w:r>
-              <w:rPr>
-                <w:rFonts w:ascii="Times New Roman" w:eastAsia="Times New Roman" w:hAnsi="Times New Roman" w:cs="Times New Roman"/>
-                <w:kern w:val="0"/>
+              <w:spacing w:line="360" w:lineRule="auto"/>
+              <w:rPr>
+                <w:rFonts w:ascii="Times New Roman" w:eastAsia="Times New Roman" w:hAnsi="Times New Roman" w:cs="Times New Roman"/>
+                <w:kern w:val="0"/>
+                <w:sz w:val="26"/>
+                <w:szCs w:val="26"/>
+                <w14:ligatures w14:val="none"/>
+              </w:rPr>
+            </w:pPr>
+            <w:r>
+              <w:rPr>
+                <w:rFonts w:ascii="Times New Roman" w:eastAsia="Times New Roman" w:hAnsi="Times New Roman" w:cs="Times New Roman"/>
+                <w:kern w:val="0"/>
+                <w:sz w:val="26"/>
+                <w:szCs w:val="26"/>
                 <w14:ligatures w14:val="none"/>
               </w:rPr>
               <w:t>Để có thể tạo hồ sơ và lưu thông tin cá nhân</w:t>
@@ -277,9 +344,12 @@
           </w:tcPr>
           <w:p>
             <w:pPr>
-              <w:rPr>
-                <w:rFonts w:ascii="Times New Roman" w:eastAsia="Times New Roman" w:hAnsi="Times New Roman" w:cs="Times New Roman"/>
-                <w:kern w:val="0"/>
+              <w:spacing w:line="360" w:lineRule="auto"/>
+              <w:rPr>
+                <w:rFonts w:ascii="Times New Roman" w:eastAsia="Times New Roman" w:hAnsi="Times New Roman" w:cs="Times New Roman"/>
+                <w:kern w:val="0"/>
+                <w:sz w:val="26"/>
+                <w:szCs w:val="26"/>
                 <w:lang w:val="vi-VN"/>
                 <w14:ligatures w14:val="none"/>
               </w:rPr>
@@ -288,6 +358,8 @@
               <w:rPr>
                 <w:rFonts w:ascii="Times New Roman" w:eastAsia="Times New Roman" w:hAnsi="Times New Roman" w:cs="Times New Roman"/>
                 <w:kern w:val="0"/>
+                <w:sz w:val="26"/>
+                <w:szCs w:val="26"/>
                 <w14:ligatures w14:val="none"/>
               </w:rPr>
               <w:t>US02</w:t>
@@ -301,16 +373,21 @@
           </w:tcPr>
           <w:p>
             <w:pPr>
-              <w:rPr>
-                <w:rFonts w:ascii="Times New Roman" w:eastAsia="Times New Roman" w:hAnsi="Times New Roman" w:cs="Times New Roman"/>
-                <w:kern w:val="0"/>
-                <w14:ligatures w14:val="none"/>
-              </w:rPr>
-            </w:pPr>
-            <w:r>
-              <w:rPr>
-                <w:rFonts w:ascii="Times New Roman" w:eastAsia="Times New Roman" w:hAnsi="Times New Roman" w:cs="Times New Roman"/>
-                <w:kern w:val="0"/>
+              <w:spacing w:line="360" w:lineRule="auto"/>
+              <w:rPr>
+                <w:rFonts w:ascii="Times New Roman" w:eastAsia="Times New Roman" w:hAnsi="Times New Roman" w:cs="Times New Roman"/>
+                <w:kern w:val="0"/>
+                <w:sz w:val="26"/>
+                <w:szCs w:val="26"/>
+                <w14:ligatures w14:val="none"/>
+              </w:rPr>
+            </w:pPr>
+            <w:r>
+              <w:rPr>
+                <w:rFonts w:ascii="Times New Roman" w:eastAsia="Times New Roman" w:hAnsi="Times New Roman" w:cs="Times New Roman"/>
+                <w:kern w:val="0"/>
+                <w:sz w:val="26"/>
+                <w:szCs w:val="26"/>
                 <w14:ligatures w14:val="none"/>
               </w:rPr>
               <w:t>Khách hàng</w:t>
@@ -324,16 +401,21 @@
           </w:tcPr>
           <w:p>
             <w:pPr>
-              <w:rPr>
-                <w:rFonts w:ascii="Times New Roman" w:eastAsia="Times New Roman" w:hAnsi="Times New Roman" w:cs="Times New Roman"/>
-                <w:kern w:val="0"/>
-                <w14:ligatures w14:val="none"/>
-              </w:rPr>
-            </w:pPr>
-            <w:r>
-              <w:rPr>
-                <w:rFonts w:ascii="Times New Roman" w:eastAsia="Times New Roman" w:hAnsi="Times New Roman" w:cs="Times New Roman"/>
-                <w:kern w:val="0"/>
+              <w:spacing w:line="360" w:lineRule="auto"/>
+              <w:rPr>
+                <w:rFonts w:ascii="Times New Roman" w:eastAsia="Times New Roman" w:hAnsi="Times New Roman" w:cs="Times New Roman"/>
+                <w:kern w:val="0"/>
+                <w:sz w:val="26"/>
+                <w:szCs w:val="26"/>
+                <w14:ligatures w14:val="none"/>
+              </w:rPr>
+            </w:pPr>
+            <w:r>
+              <w:rPr>
+                <w:rFonts w:ascii="Times New Roman" w:eastAsia="Times New Roman" w:hAnsi="Times New Roman" w:cs="Times New Roman"/>
+                <w:kern w:val="0"/>
+                <w:sz w:val="26"/>
+                <w:szCs w:val="26"/>
                 <w14:ligatures w14:val="none"/>
               </w:rPr>
               <w:t>Tôi muốn đăng nhập vào hệ thống</w:t>
@@ -347,16 +429,21 @@
           </w:tcPr>
           <w:p>
             <w:pPr>
-              <w:rPr>
-                <w:rFonts w:ascii="Times New Roman" w:eastAsia="Times New Roman" w:hAnsi="Times New Roman" w:cs="Times New Roman"/>
-                <w:kern w:val="0"/>
-                <w14:ligatures w14:val="none"/>
-              </w:rPr>
-            </w:pPr>
-            <w:r>
-              <w:rPr>
-                <w:rFonts w:ascii="Times New Roman" w:eastAsia="Times New Roman" w:hAnsi="Times New Roman" w:cs="Times New Roman"/>
-                <w:kern w:val="0"/>
+              <w:spacing w:line="360" w:lineRule="auto"/>
+              <w:rPr>
+                <w:rFonts w:ascii="Times New Roman" w:eastAsia="Times New Roman" w:hAnsi="Times New Roman" w:cs="Times New Roman"/>
+                <w:kern w:val="0"/>
+                <w:sz w:val="26"/>
+                <w:szCs w:val="26"/>
+                <w14:ligatures w14:val="none"/>
+              </w:rPr>
+            </w:pPr>
+            <w:r>
+              <w:rPr>
+                <w:rFonts w:ascii="Times New Roman" w:eastAsia="Times New Roman" w:hAnsi="Times New Roman" w:cs="Times New Roman"/>
+                <w:kern w:val="0"/>
+                <w:sz w:val="26"/>
+                <w:szCs w:val="26"/>
                 <w14:ligatures w14:val="none"/>
               </w:rPr>
               <w:t>Để truy cập vào các tính năng của ứng dụng</w:t>
@@ -371,9 +458,12 @@
           </w:tcPr>
           <w:p>
             <w:pPr>
-              <w:rPr>
-                <w:rFonts w:ascii="Times New Roman" w:eastAsia="Times New Roman" w:hAnsi="Times New Roman" w:cs="Times New Roman"/>
-                <w:kern w:val="0"/>
+              <w:spacing w:line="360" w:lineRule="auto"/>
+              <w:rPr>
+                <w:rFonts w:ascii="Times New Roman" w:eastAsia="Times New Roman" w:hAnsi="Times New Roman" w:cs="Times New Roman"/>
+                <w:kern w:val="0"/>
+                <w:sz w:val="26"/>
+                <w:szCs w:val="26"/>
                 <w:lang w:val="vi-VN"/>
                 <w14:ligatures w14:val="none"/>
               </w:rPr>
@@ -382,6 +472,8 @@
               <w:rPr>
                 <w:rFonts w:ascii="Times New Roman" w:eastAsia="Times New Roman" w:hAnsi="Times New Roman" w:cs="Times New Roman"/>
                 <w:kern w:val="0"/>
+                <w:sz w:val="26"/>
+                <w:szCs w:val="26"/>
                 <w14:ligatures w14:val="none"/>
               </w:rPr>
               <w:t>US03</w:t>
@@ -395,16 +487,21 @@
           </w:tcPr>
           <w:p>
             <w:pPr>
-              <w:rPr>
-                <w:rFonts w:ascii="Times New Roman" w:eastAsia="Times New Roman" w:hAnsi="Times New Roman" w:cs="Times New Roman"/>
-                <w:kern w:val="0"/>
-                <w14:ligatures w14:val="none"/>
-              </w:rPr>
-            </w:pPr>
-            <w:r>
-              <w:rPr>
-                <w:rFonts w:ascii="Times New Roman" w:eastAsia="Times New Roman" w:hAnsi="Times New Roman" w:cs="Times New Roman"/>
-                <w:kern w:val="0"/>
+              <w:spacing w:line="360" w:lineRule="auto"/>
+              <w:rPr>
+                <w:rFonts w:ascii="Times New Roman" w:eastAsia="Times New Roman" w:hAnsi="Times New Roman" w:cs="Times New Roman"/>
+                <w:kern w:val="0"/>
+                <w:sz w:val="26"/>
+                <w:szCs w:val="26"/>
+                <w14:ligatures w14:val="none"/>
+              </w:rPr>
+            </w:pPr>
+            <w:r>
+              <w:rPr>
+                <w:rFonts w:ascii="Times New Roman" w:eastAsia="Times New Roman" w:hAnsi="Times New Roman" w:cs="Times New Roman"/>
+                <w:kern w:val="0"/>
+                <w:sz w:val="26"/>
+                <w:szCs w:val="26"/>
                 <w14:ligatures w14:val="none"/>
               </w:rPr>
               <w:t>Khách hàng</w:t>
@@ -418,16 +515,21 @@
           </w:tcPr>
           <w:p>
             <w:pPr>
-              <w:rPr>
-                <w:rFonts w:ascii="Times New Roman" w:eastAsia="Times New Roman" w:hAnsi="Times New Roman" w:cs="Times New Roman"/>
-                <w:kern w:val="0"/>
-                <w14:ligatures w14:val="none"/>
-              </w:rPr>
-            </w:pPr>
-            <w:r>
-              <w:rPr>
-                <w:rFonts w:ascii="Times New Roman" w:eastAsia="Times New Roman" w:hAnsi="Times New Roman" w:cs="Times New Roman"/>
-                <w:kern w:val="0"/>
+              <w:spacing w:line="360" w:lineRule="auto"/>
+              <w:rPr>
+                <w:rFonts w:ascii="Times New Roman" w:eastAsia="Times New Roman" w:hAnsi="Times New Roman" w:cs="Times New Roman"/>
+                <w:kern w:val="0"/>
+                <w:sz w:val="26"/>
+                <w:szCs w:val="26"/>
+                <w14:ligatures w14:val="none"/>
+              </w:rPr>
+            </w:pPr>
+            <w:r>
+              <w:rPr>
+                <w:rFonts w:ascii="Times New Roman" w:eastAsia="Times New Roman" w:hAnsi="Times New Roman" w:cs="Times New Roman"/>
+                <w:kern w:val="0"/>
+                <w:sz w:val="26"/>
+                <w:szCs w:val="26"/>
                 <w14:ligatures w14:val="none"/>
               </w:rPr>
               <w:t>Tôi muốn tìm kiếm sản phẩm theo tên</w:t>
@@ -441,16 +543,21 @@
           </w:tcPr>
           <w:p>
             <w:pPr>
-              <w:rPr>
-                <w:rFonts w:ascii="Times New Roman" w:eastAsia="Times New Roman" w:hAnsi="Times New Roman" w:cs="Times New Roman"/>
-                <w:kern w:val="0"/>
-                <w14:ligatures w14:val="none"/>
-              </w:rPr>
-            </w:pPr>
-            <w:r>
-              <w:rPr>
-                <w:rFonts w:ascii="Times New Roman" w:eastAsia="Times New Roman" w:hAnsi="Times New Roman" w:cs="Times New Roman"/>
-                <w:kern w:val="0"/>
+              <w:spacing w:line="360" w:lineRule="auto"/>
+              <w:rPr>
+                <w:rFonts w:ascii="Times New Roman" w:eastAsia="Times New Roman" w:hAnsi="Times New Roman" w:cs="Times New Roman"/>
+                <w:kern w:val="0"/>
+                <w:sz w:val="26"/>
+                <w:szCs w:val="26"/>
+                <w14:ligatures w14:val="none"/>
+              </w:rPr>
+            </w:pPr>
+            <w:r>
+              <w:rPr>
+                <w:rFonts w:ascii="Times New Roman" w:eastAsia="Times New Roman" w:hAnsi="Times New Roman" w:cs="Times New Roman"/>
+                <w:kern w:val="0"/>
+                <w:sz w:val="26"/>
+                <w:szCs w:val="26"/>
                 <w14:ligatures w14:val="none"/>
               </w:rPr>
               <w:t>Để nhanh chóng tìm thấy sản phẩm mình cần</w:t>
@@ -465,16 +572,21 @@
           </w:tcPr>
           <w:p>
             <w:pPr>
-              <w:rPr>
-                <w:rFonts w:ascii="Times New Roman" w:eastAsia="Times New Roman" w:hAnsi="Times New Roman" w:cs="Times New Roman"/>
-                <w:kern w:val="0"/>
-                <w14:ligatures w14:val="none"/>
-              </w:rPr>
-            </w:pPr>
-            <w:r>
-              <w:rPr>
-                <w:rFonts w:ascii="Times New Roman" w:eastAsia="Times New Roman" w:hAnsi="Times New Roman" w:cs="Times New Roman"/>
-                <w:kern w:val="0"/>
+              <w:spacing w:line="360" w:lineRule="auto"/>
+              <w:rPr>
+                <w:rFonts w:ascii="Times New Roman" w:eastAsia="Times New Roman" w:hAnsi="Times New Roman" w:cs="Times New Roman"/>
+                <w:kern w:val="0"/>
+                <w:sz w:val="26"/>
+                <w:szCs w:val="26"/>
+                <w14:ligatures w14:val="none"/>
+              </w:rPr>
+            </w:pPr>
+            <w:r>
+              <w:rPr>
+                <w:rFonts w:ascii="Times New Roman" w:eastAsia="Times New Roman" w:hAnsi="Times New Roman" w:cs="Times New Roman"/>
+                <w:kern w:val="0"/>
+                <w:sz w:val="26"/>
+                <w:szCs w:val="26"/>
                 <w14:ligatures w14:val="none"/>
               </w:rPr>
               <w:t>US04</w:t>
@@ -488,16 +600,21 @@
           </w:tcPr>
           <w:p>
             <w:pPr>
-              <w:rPr>
-                <w:rFonts w:ascii="Times New Roman" w:eastAsia="Times New Roman" w:hAnsi="Times New Roman" w:cs="Times New Roman"/>
-                <w:kern w:val="0"/>
-                <w14:ligatures w14:val="none"/>
-              </w:rPr>
-            </w:pPr>
-            <w:r>
-              <w:rPr>
-                <w:rFonts w:ascii="Times New Roman" w:eastAsia="Times New Roman" w:hAnsi="Times New Roman" w:cs="Times New Roman"/>
-                <w:kern w:val="0"/>
+              <w:spacing w:line="360" w:lineRule="auto"/>
+              <w:rPr>
+                <w:rFonts w:ascii="Times New Roman" w:eastAsia="Times New Roman" w:hAnsi="Times New Roman" w:cs="Times New Roman"/>
+                <w:kern w:val="0"/>
+                <w:sz w:val="26"/>
+                <w:szCs w:val="26"/>
+                <w14:ligatures w14:val="none"/>
+              </w:rPr>
+            </w:pPr>
+            <w:r>
+              <w:rPr>
+                <w:rFonts w:ascii="Times New Roman" w:eastAsia="Times New Roman" w:hAnsi="Times New Roman" w:cs="Times New Roman"/>
+                <w:kern w:val="0"/>
+                <w:sz w:val="26"/>
+                <w:szCs w:val="26"/>
                 <w14:ligatures w14:val="none"/>
               </w:rPr>
               <w:t>Khách hàng</w:t>
@@ -511,16 +628,21 @@
           </w:tcPr>
           <w:p>
             <w:pPr>
-              <w:rPr>
-                <w:rFonts w:ascii="Times New Roman" w:eastAsia="Times New Roman" w:hAnsi="Times New Roman" w:cs="Times New Roman"/>
-                <w:kern w:val="0"/>
-                <w14:ligatures w14:val="none"/>
-              </w:rPr>
-            </w:pPr>
-            <w:r>
-              <w:rPr>
-                <w:rFonts w:ascii="Times New Roman" w:eastAsia="Times New Roman" w:hAnsi="Times New Roman" w:cs="Times New Roman"/>
-                <w:kern w:val="0"/>
+              <w:spacing w:line="360" w:lineRule="auto"/>
+              <w:rPr>
+                <w:rFonts w:ascii="Times New Roman" w:eastAsia="Times New Roman" w:hAnsi="Times New Roman" w:cs="Times New Roman"/>
+                <w:kern w:val="0"/>
+                <w:sz w:val="26"/>
+                <w:szCs w:val="26"/>
+                <w14:ligatures w14:val="none"/>
+              </w:rPr>
+            </w:pPr>
+            <w:r>
+              <w:rPr>
+                <w:rFonts w:ascii="Times New Roman" w:eastAsia="Times New Roman" w:hAnsi="Times New Roman" w:cs="Times New Roman"/>
+                <w:kern w:val="0"/>
+                <w:sz w:val="26"/>
+                <w:szCs w:val="26"/>
                 <w14:ligatures w14:val="none"/>
               </w:rPr>
               <w:t>Tôi muốn xem chi tiết sản phẩm</w:t>
@@ -534,16 +656,21 @@
           </w:tcPr>
           <w:p>
             <w:pPr>
-              <w:rPr>
-                <w:rFonts w:ascii="Times New Roman" w:eastAsia="Times New Roman" w:hAnsi="Times New Roman" w:cs="Times New Roman"/>
-                <w:kern w:val="0"/>
-                <w14:ligatures w14:val="none"/>
-              </w:rPr>
-            </w:pPr>
-            <w:r>
-              <w:rPr>
-                <w:rFonts w:ascii="Times New Roman" w:eastAsia="Times New Roman" w:hAnsi="Times New Roman" w:cs="Times New Roman"/>
-                <w:kern w:val="0"/>
+              <w:spacing w:line="360" w:lineRule="auto"/>
+              <w:rPr>
+                <w:rFonts w:ascii="Times New Roman" w:eastAsia="Times New Roman" w:hAnsi="Times New Roman" w:cs="Times New Roman"/>
+                <w:kern w:val="0"/>
+                <w:sz w:val="26"/>
+                <w:szCs w:val="26"/>
+                <w14:ligatures w14:val="none"/>
+              </w:rPr>
+            </w:pPr>
+            <w:r>
+              <w:rPr>
+                <w:rFonts w:ascii="Times New Roman" w:eastAsia="Times New Roman" w:hAnsi="Times New Roman" w:cs="Times New Roman"/>
+                <w:kern w:val="0"/>
+                <w:sz w:val="26"/>
+                <w:szCs w:val="26"/>
                 <w14:ligatures w14:val="none"/>
               </w:rPr>
               <w:t>Để biết thông tin về giá, mô tả và hình ảnh sản phẩm</w:t>
@@ -558,16 +685,21 @@
           </w:tcPr>
           <w:p>
             <w:pPr>
-              <w:rPr>
-                <w:rFonts w:ascii="Times New Roman" w:eastAsia="Times New Roman" w:hAnsi="Times New Roman" w:cs="Times New Roman"/>
-                <w:kern w:val="0"/>
-                <w14:ligatures w14:val="none"/>
-              </w:rPr>
-            </w:pPr>
-            <w:r>
-              <w:rPr>
-                <w:rFonts w:ascii="Times New Roman" w:eastAsia="Times New Roman" w:hAnsi="Times New Roman" w:cs="Times New Roman"/>
-                <w:kern w:val="0"/>
+              <w:spacing w:line="360" w:lineRule="auto"/>
+              <w:rPr>
+                <w:rFonts w:ascii="Times New Roman" w:eastAsia="Times New Roman" w:hAnsi="Times New Roman" w:cs="Times New Roman"/>
+                <w:kern w:val="0"/>
+                <w:sz w:val="26"/>
+                <w:szCs w:val="26"/>
+                <w14:ligatures w14:val="none"/>
+              </w:rPr>
+            </w:pPr>
+            <w:r>
+              <w:rPr>
+                <w:rFonts w:ascii="Times New Roman" w:eastAsia="Times New Roman" w:hAnsi="Times New Roman" w:cs="Times New Roman"/>
+                <w:kern w:val="0"/>
+                <w:sz w:val="26"/>
+                <w:szCs w:val="26"/>
                 <w14:ligatures w14:val="none"/>
               </w:rPr>
               <w:t>US05</w:t>
@@ -581,16 +713,21 @@
           </w:tcPr>
           <w:p>
             <w:pPr>
-              <w:rPr>
-                <w:rFonts w:ascii="Times New Roman" w:eastAsia="Times New Roman" w:hAnsi="Times New Roman" w:cs="Times New Roman"/>
-                <w:kern w:val="0"/>
-                <w14:ligatures w14:val="none"/>
-              </w:rPr>
-            </w:pPr>
-            <w:r>
-              <w:rPr>
-                <w:rFonts w:ascii="Times New Roman" w:eastAsia="Times New Roman" w:hAnsi="Times New Roman" w:cs="Times New Roman"/>
-                <w:kern w:val="0"/>
+              <w:spacing w:line="360" w:lineRule="auto"/>
+              <w:rPr>
+                <w:rFonts w:ascii="Times New Roman" w:eastAsia="Times New Roman" w:hAnsi="Times New Roman" w:cs="Times New Roman"/>
+                <w:kern w:val="0"/>
+                <w:sz w:val="26"/>
+                <w:szCs w:val="26"/>
+                <w14:ligatures w14:val="none"/>
+              </w:rPr>
+            </w:pPr>
+            <w:r>
+              <w:rPr>
+                <w:rFonts w:ascii="Times New Roman" w:eastAsia="Times New Roman" w:hAnsi="Times New Roman" w:cs="Times New Roman"/>
+                <w:kern w:val="0"/>
+                <w:sz w:val="26"/>
+                <w:szCs w:val="26"/>
                 <w14:ligatures w14:val="none"/>
               </w:rPr>
               <w:t>Khách hàng</w:t>
@@ -604,16 +741,21 @@
           </w:tcPr>
           <w:p>
             <w:pPr>
-              <w:rPr>
-                <w:rFonts w:ascii="Times New Roman" w:eastAsia="Times New Roman" w:hAnsi="Times New Roman" w:cs="Times New Roman"/>
-                <w:kern w:val="0"/>
-                <w14:ligatures w14:val="none"/>
-              </w:rPr>
-            </w:pPr>
-            <w:r>
-              <w:rPr>
-                <w:rFonts w:ascii="Times New Roman" w:eastAsia="Times New Roman" w:hAnsi="Times New Roman" w:cs="Times New Roman"/>
-                <w:kern w:val="0"/>
+              <w:spacing w:line="360" w:lineRule="auto"/>
+              <w:rPr>
+                <w:rFonts w:ascii="Times New Roman" w:eastAsia="Times New Roman" w:hAnsi="Times New Roman" w:cs="Times New Roman"/>
+                <w:kern w:val="0"/>
+                <w:sz w:val="26"/>
+                <w:szCs w:val="26"/>
+                <w14:ligatures w14:val="none"/>
+              </w:rPr>
+            </w:pPr>
+            <w:r>
+              <w:rPr>
+                <w:rFonts w:ascii="Times New Roman" w:eastAsia="Times New Roman" w:hAnsi="Times New Roman" w:cs="Times New Roman"/>
+                <w:kern w:val="0"/>
+                <w:sz w:val="26"/>
+                <w:szCs w:val="26"/>
                 <w14:ligatures w14:val="none"/>
               </w:rPr>
               <w:t>Tôi muốn thêm sản phẩm vào giỏ hàng</w:t>
@@ -627,16 +769,21 @@
           </w:tcPr>
           <w:p>
             <w:pPr>
-              <w:rPr>
-                <w:rFonts w:ascii="Times New Roman" w:eastAsia="Times New Roman" w:hAnsi="Times New Roman" w:cs="Times New Roman"/>
-                <w:kern w:val="0"/>
-                <w14:ligatures w14:val="none"/>
-              </w:rPr>
-            </w:pPr>
-            <w:r>
-              <w:rPr>
-                <w:rFonts w:ascii="Times New Roman" w:eastAsia="Times New Roman" w:hAnsi="Times New Roman" w:cs="Times New Roman"/>
-                <w:kern w:val="0"/>
+              <w:spacing w:line="360" w:lineRule="auto"/>
+              <w:rPr>
+                <w:rFonts w:ascii="Times New Roman" w:eastAsia="Times New Roman" w:hAnsi="Times New Roman" w:cs="Times New Roman"/>
+                <w:kern w:val="0"/>
+                <w:sz w:val="26"/>
+                <w:szCs w:val="26"/>
+                <w14:ligatures w14:val="none"/>
+              </w:rPr>
+            </w:pPr>
+            <w:r>
+              <w:rPr>
+                <w:rFonts w:ascii="Times New Roman" w:eastAsia="Times New Roman" w:hAnsi="Times New Roman" w:cs="Times New Roman"/>
+                <w:kern w:val="0"/>
+                <w:sz w:val="26"/>
+                <w:szCs w:val="26"/>
                 <w14:ligatures w14:val="none"/>
               </w:rPr>
               <w:t>Để có thể mua nhiều sản phẩm cùng lúc</w:t>
@@ -651,9 +798,12 @@
           </w:tcPr>
           <w:p>
             <w:pPr>
-              <w:rPr>
-                <w:rFonts w:ascii="Times New Roman" w:eastAsia="Times New Roman" w:hAnsi="Times New Roman" w:cs="Times New Roman"/>
-                <w:kern w:val="0"/>
+              <w:spacing w:line="360" w:lineRule="auto"/>
+              <w:rPr>
+                <w:rFonts w:ascii="Times New Roman" w:eastAsia="Times New Roman" w:hAnsi="Times New Roman" w:cs="Times New Roman"/>
+                <w:kern w:val="0"/>
+                <w:sz w:val="26"/>
+                <w:szCs w:val="26"/>
                 <w:lang w:val="vi-VN"/>
                 <w14:ligatures w14:val="none"/>
               </w:rPr>
@@ -662,6 +812,8 @@
               <w:rPr>
                 <w:rFonts w:ascii="Times New Roman" w:eastAsia="Times New Roman" w:hAnsi="Times New Roman" w:cs="Times New Roman"/>
                 <w:kern w:val="0"/>
+                <w:sz w:val="26"/>
+                <w:szCs w:val="26"/>
                 <w14:ligatures w14:val="none"/>
               </w:rPr>
               <w:t>US06</w:t>
@@ -675,16 +827,21 @@
           </w:tcPr>
           <w:p>
             <w:pPr>
-              <w:rPr>
-                <w:rFonts w:ascii="Times New Roman" w:eastAsia="Times New Roman" w:hAnsi="Times New Roman" w:cs="Times New Roman"/>
-                <w:kern w:val="0"/>
-                <w14:ligatures w14:val="none"/>
-              </w:rPr>
-            </w:pPr>
-            <w:r>
-              <w:rPr>
-                <w:rFonts w:ascii="Times New Roman" w:eastAsia="Times New Roman" w:hAnsi="Times New Roman" w:cs="Times New Roman"/>
-                <w:kern w:val="0"/>
+              <w:spacing w:line="360" w:lineRule="auto"/>
+              <w:rPr>
+                <w:rFonts w:ascii="Times New Roman" w:eastAsia="Times New Roman" w:hAnsi="Times New Roman" w:cs="Times New Roman"/>
+                <w:kern w:val="0"/>
+                <w:sz w:val="26"/>
+                <w:szCs w:val="26"/>
+                <w14:ligatures w14:val="none"/>
+              </w:rPr>
+            </w:pPr>
+            <w:r>
+              <w:rPr>
+                <w:rFonts w:ascii="Times New Roman" w:eastAsia="Times New Roman" w:hAnsi="Times New Roman" w:cs="Times New Roman"/>
+                <w:kern w:val="0"/>
+                <w:sz w:val="26"/>
+                <w:szCs w:val="26"/>
                 <w14:ligatures w14:val="none"/>
               </w:rPr>
               <w:t>Khách hàng</w:t>
@@ -698,16 +855,21 @@
           </w:tcPr>
           <w:p>
             <w:pPr>
-              <w:rPr>
-                <w:rFonts w:ascii="Times New Roman" w:eastAsia="Times New Roman" w:hAnsi="Times New Roman" w:cs="Times New Roman"/>
-                <w:kern w:val="0"/>
-                <w14:ligatures w14:val="none"/>
-              </w:rPr>
-            </w:pPr>
-            <w:r>
-              <w:rPr>
-                <w:rFonts w:ascii="Times New Roman" w:eastAsia="Times New Roman" w:hAnsi="Times New Roman" w:cs="Times New Roman"/>
-                <w:kern w:val="0"/>
+              <w:spacing w:line="360" w:lineRule="auto"/>
+              <w:rPr>
+                <w:rFonts w:ascii="Times New Roman" w:eastAsia="Times New Roman" w:hAnsi="Times New Roman" w:cs="Times New Roman"/>
+                <w:kern w:val="0"/>
+                <w:sz w:val="26"/>
+                <w:szCs w:val="26"/>
+                <w14:ligatures w14:val="none"/>
+              </w:rPr>
+            </w:pPr>
+            <w:r>
+              <w:rPr>
+                <w:rFonts w:ascii="Times New Roman" w:eastAsia="Times New Roman" w:hAnsi="Times New Roman" w:cs="Times New Roman"/>
+                <w:kern w:val="0"/>
+                <w:sz w:val="26"/>
+                <w:szCs w:val="26"/>
                 <w14:ligatures w14:val="none"/>
               </w:rPr>
               <w:t>Tôi muốn thanh toán đơn hàng bằng nhiều phương thức</w:t>
@@ -721,16 +883,21 @@
           </w:tcPr>
           <w:p>
             <w:pPr>
-              <w:rPr>
-                <w:rFonts w:ascii="Times New Roman" w:eastAsia="Times New Roman" w:hAnsi="Times New Roman" w:cs="Times New Roman"/>
-                <w:kern w:val="0"/>
-                <w14:ligatures w14:val="none"/>
-              </w:rPr>
-            </w:pPr>
-            <w:r>
-              <w:rPr>
-                <w:rFonts w:ascii="Times New Roman" w:eastAsia="Times New Roman" w:hAnsi="Times New Roman" w:cs="Times New Roman"/>
-                <w:kern w:val="0"/>
+              <w:spacing w:line="360" w:lineRule="auto"/>
+              <w:rPr>
+                <w:rFonts w:ascii="Times New Roman" w:eastAsia="Times New Roman" w:hAnsi="Times New Roman" w:cs="Times New Roman"/>
+                <w:kern w:val="0"/>
+                <w:sz w:val="26"/>
+                <w:szCs w:val="26"/>
+                <w14:ligatures w14:val="none"/>
+              </w:rPr>
+            </w:pPr>
+            <w:r>
+              <w:rPr>
+                <w:rFonts w:ascii="Times New Roman" w:eastAsia="Times New Roman" w:hAnsi="Times New Roman" w:cs="Times New Roman"/>
+                <w:kern w:val="0"/>
+                <w:sz w:val="26"/>
+                <w:szCs w:val="26"/>
                 <w14:ligatures w14:val="none"/>
               </w:rPr>
               <w:t>Để linh hoạt thanh toán và hoàn tất mua hàng</w:t>
@@ -745,16 +912,21 @@
           </w:tcPr>
           <w:p>
             <w:pPr>
-              <w:rPr>
-                <w:rFonts w:ascii="Times New Roman" w:eastAsia="Times New Roman" w:hAnsi="Times New Roman" w:cs="Times New Roman"/>
-                <w:kern w:val="0"/>
-                <w14:ligatures w14:val="none"/>
-              </w:rPr>
-            </w:pPr>
-            <w:r>
-              <w:rPr>
-                <w:rFonts w:ascii="Times New Roman" w:eastAsia="Times New Roman" w:hAnsi="Times New Roman" w:cs="Times New Roman"/>
-                <w:kern w:val="0"/>
+              <w:spacing w:line="360" w:lineRule="auto"/>
+              <w:rPr>
+                <w:rFonts w:ascii="Times New Roman" w:eastAsia="Times New Roman" w:hAnsi="Times New Roman" w:cs="Times New Roman"/>
+                <w:kern w:val="0"/>
+                <w:sz w:val="26"/>
+                <w:szCs w:val="26"/>
+                <w14:ligatures w14:val="none"/>
+              </w:rPr>
+            </w:pPr>
+            <w:r>
+              <w:rPr>
+                <w:rFonts w:ascii="Times New Roman" w:eastAsia="Times New Roman" w:hAnsi="Times New Roman" w:cs="Times New Roman"/>
+                <w:kern w:val="0"/>
+                <w:sz w:val="26"/>
+                <w:szCs w:val="26"/>
                 <w14:ligatures w14:val="none"/>
               </w:rPr>
               <w:t>US07</w:t>
@@ -768,16 +940,21 @@
           </w:tcPr>
           <w:p>
             <w:pPr>
-              <w:rPr>
-                <w:rFonts w:ascii="Times New Roman" w:eastAsia="Times New Roman" w:hAnsi="Times New Roman" w:cs="Times New Roman"/>
-                <w:kern w:val="0"/>
-                <w14:ligatures w14:val="none"/>
-              </w:rPr>
-            </w:pPr>
-            <w:r>
-              <w:rPr>
-                <w:rFonts w:ascii="Times New Roman" w:eastAsia="Times New Roman" w:hAnsi="Times New Roman" w:cs="Times New Roman"/>
-                <w:kern w:val="0"/>
+              <w:spacing w:line="360" w:lineRule="auto"/>
+              <w:rPr>
+                <w:rFonts w:ascii="Times New Roman" w:eastAsia="Times New Roman" w:hAnsi="Times New Roman" w:cs="Times New Roman"/>
+                <w:kern w:val="0"/>
+                <w:sz w:val="26"/>
+                <w:szCs w:val="26"/>
+                <w14:ligatures w14:val="none"/>
+              </w:rPr>
+            </w:pPr>
+            <w:r>
+              <w:rPr>
+                <w:rFonts w:ascii="Times New Roman" w:eastAsia="Times New Roman" w:hAnsi="Times New Roman" w:cs="Times New Roman"/>
+                <w:kern w:val="0"/>
+                <w:sz w:val="26"/>
+                <w:szCs w:val="26"/>
                 <w14:ligatures w14:val="none"/>
               </w:rPr>
               <w:t>Khách hàng</w:t>
@@ -791,16 +968,21 @@
           </w:tcPr>
           <w:p>
             <w:pPr>
-              <w:rPr>
-                <w:rFonts w:ascii="Times New Roman" w:eastAsia="Times New Roman" w:hAnsi="Times New Roman" w:cs="Times New Roman"/>
-                <w:kern w:val="0"/>
-                <w14:ligatures w14:val="none"/>
-              </w:rPr>
-            </w:pPr>
-            <w:r>
-              <w:rPr>
-                <w:rFonts w:ascii="Times New Roman" w:eastAsia="Times New Roman" w:hAnsi="Times New Roman" w:cs="Times New Roman"/>
-                <w:kern w:val="0"/>
+              <w:spacing w:line="360" w:lineRule="auto"/>
+              <w:rPr>
+                <w:rFonts w:ascii="Times New Roman" w:eastAsia="Times New Roman" w:hAnsi="Times New Roman" w:cs="Times New Roman"/>
+                <w:kern w:val="0"/>
+                <w:sz w:val="26"/>
+                <w:szCs w:val="26"/>
+                <w14:ligatures w14:val="none"/>
+              </w:rPr>
+            </w:pPr>
+            <w:r>
+              <w:rPr>
+                <w:rFonts w:ascii="Times New Roman" w:eastAsia="Times New Roman" w:hAnsi="Times New Roman" w:cs="Times New Roman"/>
+                <w:kern w:val="0"/>
+                <w:sz w:val="26"/>
+                <w:szCs w:val="26"/>
                 <w14:ligatures w14:val="none"/>
               </w:rPr>
               <w:t>Tôi muốn đánh giá sản phẩm sau khi mua</w:t>
@@ -814,16 +996,21 @@
           </w:tcPr>
           <w:p>
             <w:pPr>
-              <w:rPr>
-                <w:rFonts w:ascii="Times New Roman" w:eastAsia="Times New Roman" w:hAnsi="Times New Roman" w:cs="Times New Roman"/>
-                <w:kern w:val="0"/>
-                <w14:ligatures w14:val="none"/>
-              </w:rPr>
-            </w:pPr>
-            <w:r>
-              <w:rPr>
-                <w:rFonts w:ascii="Times New Roman" w:eastAsia="Times New Roman" w:hAnsi="Times New Roman" w:cs="Times New Roman"/>
-                <w:kern w:val="0"/>
+              <w:spacing w:line="360" w:lineRule="auto"/>
+              <w:rPr>
+                <w:rFonts w:ascii="Times New Roman" w:eastAsia="Times New Roman" w:hAnsi="Times New Roman" w:cs="Times New Roman"/>
+                <w:kern w:val="0"/>
+                <w:sz w:val="26"/>
+                <w:szCs w:val="26"/>
+                <w14:ligatures w14:val="none"/>
+              </w:rPr>
+            </w:pPr>
+            <w:r>
+              <w:rPr>
+                <w:rFonts w:ascii="Times New Roman" w:eastAsia="Times New Roman" w:hAnsi="Times New Roman" w:cs="Times New Roman"/>
+                <w:kern w:val="0"/>
+                <w:sz w:val="26"/>
+                <w:szCs w:val="26"/>
                 <w14:ligatures w14:val="none"/>
               </w:rPr>
               <w:t>Để chia sẻ trải nghiệm và giúp người khác chọn sản phẩm</w:t>
@@ -839,16 +1026,23 @@
           <w:ilvl w:val="0"/>
           <w:numId w:val="2"/>
         </w:numPr>
+        <w:spacing w:line="360" w:lineRule="auto"/>
         <w:rPr>
+          <w:rFonts w:ascii="Times New Roman" w:hAnsi="Times New Roman" w:cs="Times New Roman"/>
           <w:b/>
           <w:bCs/>
+          <w:sz w:val="26"/>
+          <w:szCs w:val="26"/>
           <w:lang w:val="vi-VN"/>
         </w:rPr>
       </w:pPr>
       <w:r>
         <w:rPr>
+          <w:rFonts w:ascii="Times New Roman" w:hAnsi="Times New Roman" w:cs="Times New Roman"/>
           <w:b/>
           <w:bCs/>
+          <w:sz w:val="26"/>
+          <w:szCs w:val="26"/>
         </w:rPr>
         <w:t>Product Backlog</w:t>
       </w:r>
@@ -860,10 +1054,10 @@
         <w:tblLook w:val="04A0" w:firstRow="1" w:lastRow="0" w:firstColumn="1" w:lastColumn="0" w:noHBand="0" w:noVBand="1"/>
       </w:tblPr>
       <w:tblGrid>
-        <w:gridCol w:w="1029"/>
-        <w:gridCol w:w="1618"/>
-        <w:gridCol w:w="2332"/>
-        <w:gridCol w:w="4083"/>
+        <w:gridCol w:w="1097"/>
+        <w:gridCol w:w="1630"/>
+        <w:gridCol w:w="2320"/>
+        <w:gridCol w:w="4015"/>
       </w:tblGrid>
       <w:tr>
         <w:tc>
@@ -873,11 +1067,14 @@
           </w:tcPr>
           <w:p>
             <w:pPr>
+              <w:spacing w:line="360" w:lineRule="auto"/>
               <w:rPr>
                 <w:rFonts w:ascii="Times New Roman" w:eastAsia="Times New Roman" w:hAnsi="Times New Roman" w:cs="Times New Roman"/>
                 <w:b/>
                 <w:bCs/>
                 <w:kern w:val="0"/>
+                <w:sz w:val="26"/>
+                <w:szCs w:val="26"/>
                 <w14:ligatures w14:val="none"/>
               </w:rPr>
             </w:pPr>
@@ -887,6 +1084,8 @@
                 <w:b/>
                 <w:bCs/>
                 <w:kern w:val="0"/>
+                <w:sz w:val="26"/>
+                <w:szCs w:val="26"/>
                 <w14:ligatures w14:val="none"/>
               </w:rPr>
               <w:t>Priority</w:t>
@@ -900,12 +1099,15 @@
           </w:tcPr>
           <w:p>
             <w:pPr>
+              <w:spacing w:line="360" w:lineRule="auto"/>
               <w:jc w:val="center"/>
               <w:rPr>
                 <w:rFonts w:ascii="Times New Roman" w:eastAsia="Times New Roman" w:hAnsi="Times New Roman" w:cs="Times New Roman"/>
                 <w:b/>
                 <w:bCs/>
                 <w:kern w:val="0"/>
+                <w:sz w:val="26"/>
+                <w:szCs w:val="26"/>
                 <w14:ligatures w14:val="none"/>
               </w:rPr>
             </w:pPr>
@@ -915,6 +1117,8 @@
                 <w:b/>
                 <w:bCs/>
                 <w:kern w:val="0"/>
+                <w:sz w:val="26"/>
+                <w:szCs w:val="26"/>
                 <w14:ligatures w14:val="none"/>
               </w:rPr>
               <w:t>User Story ID</w:t>
@@ -928,12 +1132,15 @@
           </w:tcPr>
           <w:p>
             <w:pPr>
+              <w:spacing w:line="360" w:lineRule="auto"/>
               <w:jc w:val="center"/>
               <w:rPr>
                 <w:rFonts w:ascii="Times New Roman" w:eastAsia="Times New Roman" w:hAnsi="Times New Roman" w:cs="Times New Roman"/>
                 <w:b/>
                 <w:bCs/>
                 <w:kern w:val="0"/>
+                <w:sz w:val="26"/>
+                <w:szCs w:val="26"/>
                 <w14:ligatures w14:val="none"/>
               </w:rPr>
             </w:pPr>
@@ -943,6 +1150,8 @@
                 <w:b/>
                 <w:bCs/>
                 <w:kern w:val="0"/>
+                <w:sz w:val="26"/>
+                <w:szCs w:val="26"/>
                 <w14:ligatures w14:val="none"/>
               </w:rPr>
               <w:t>Tên tính năng</w:t>
@@ -956,12 +1165,15 @@
           </w:tcPr>
           <w:p>
             <w:pPr>
+              <w:spacing w:line="360" w:lineRule="auto"/>
               <w:jc w:val="center"/>
               <w:rPr>
                 <w:rFonts w:ascii="Times New Roman" w:eastAsia="Times New Roman" w:hAnsi="Times New Roman" w:cs="Times New Roman"/>
                 <w:b/>
                 <w:bCs/>
                 <w:kern w:val="0"/>
+                <w:sz w:val="26"/>
+                <w:szCs w:val="26"/>
                 <w14:ligatures w14:val="none"/>
               </w:rPr>
             </w:pPr>
@@ -971,6 +1183,8 @@
                 <w:b/>
                 <w:bCs/>
                 <w:kern w:val="0"/>
+                <w:sz w:val="26"/>
+                <w:szCs w:val="26"/>
                 <w14:ligatures w14:val="none"/>
               </w:rPr>
               <w:t>Mô tả ngắn gọn</w:t>
@@ -986,16 +1200,21 @@
           </w:tcPr>
           <w:p>
             <w:pPr>
-              <w:rPr>
-                <w:rFonts w:ascii="Times New Roman" w:eastAsia="Times New Roman" w:hAnsi="Times New Roman" w:cs="Times New Roman"/>
-                <w:kern w:val="0"/>
-                <w14:ligatures w14:val="none"/>
-              </w:rPr>
-            </w:pPr>
-            <w:r>
-              <w:rPr>
-                <w:rFonts w:ascii="Times New Roman" w:eastAsia="Times New Roman" w:hAnsi="Times New Roman" w:cs="Times New Roman"/>
-                <w:kern w:val="0"/>
+              <w:spacing w:line="360" w:lineRule="auto"/>
+              <w:rPr>
+                <w:rFonts w:ascii="Times New Roman" w:eastAsia="Times New Roman" w:hAnsi="Times New Roman" w:cs="Times New Roman"/>
+                <w:kern w:val="0"/>
+                <w:sz w:val="26"/>
+                <w:szCs w:val="26"/>
+                <w14:ligatures w14:val="none"/>
+              </w:rPr>
+            </w:pPr>
+            <w:r>
+              <w:rPr>
+                <w:rFonts w:ascii="Times New Roman" w:eastAsia="Times New Roman" w:hAnsi="Times New Roman" w:cs="Times New Roman"/>
+                <w:kern w:val="0"/>
+                <w:sz w:val="26"/>
+                <w:szCs w:val="26"/>
                 <w14:ligatures w14:val="none"/>
               </w:rPr>
               <w:t>1</w:t>
@@ -1009,16 +1228,21 @@
           </w:tcPr>
           <w:p>
             <w:pPr>
-              <w:rPr>
-                <w:rFonts w:ascii="Times New Roman" w:eastAsia="Times New Roman" w:hAnsi="Times New Roman" w:cs="Times New Roman"/>
-                <w:kern w:val="0"/>
-                <w14:ligatures w14:val="none"/>
-              </w:rPr>
-            </w:pPr>
-            <w:r>
-              <w:rPr>
-                <w:rFonts w:ascii="Times New Roman" w:eastAsia="Times New Roman" w:hAnsi="Times New Roman" w:cs="Times New Roman"/>
-                <w:kern w:val="0"/>
+              <w:spacing w:line="360" w:lineRule="auto"/>
+              <w:rPr>
+                <w:rFonts w:ascii="Times New Roman" w:eastAsia="Times New Roman" w:hAnsi="Times New Roman" w:cs="Times New Roman"/>
+                <w:kern w:val="0"/>
+                <w:sz w:val="26"/>
+                <w:szCs w:val="26"/>
+                <w14:ligatures w14:val="none"/>
+              </w:rPr>
+            </w:pPr>
+            <w:r>
+              <w:rPr>
+                <w:rFonts w:ascii="Times New Roman" w:eastAsia="Times New Roman" w:hAnsi="Times New Roman" w:cs="Times New Roman"/>
+                <w:kern w:val="0"/>
+                <w:sz w:val="26"/>
+                <w:szCs w:val="26"/>
                 <w14:ligatures w14:val="none"/>
               </w:rPr>
               <w:t>US01</w:t>
@@ -1032,16 +1256,21 @@
           </w:tcPr>
           <w:p>
             <w:pPr>
-              <w:rPr>
-                <w:rFonts w:ascii="Times New Roman" w:eastAsia="Times New Roman" w:hAnsi="Times New Roman" w:cs="Times New Roman"/>
-                <w:kern w:val="0"/>
-                <w14:ligatures w14:val="none"/>
-              </w:rPr>
-            </w:pPr>
-            <w:r>
-              <w:rPr>
-                <w:rFonts w:ascii="Times New Roman" w:eastAsia="Times New Roman" w:hAnsi="Times New Roman" w:cs="Times New Roman"/>
-                <w:kern w:val="0"/>
+              <w:spacing w:line="360" w:lineRule="auto"/>
+              <w:rPr>
+                <w:rFonts w:ascii="Times New Roman" w:eastAsia="Times New Roman" w:hAnsi="Times New Roman" w:cs="Times New Roman"/>
+                <w:kern w:val="0"/>
+                <w:sz w:val="26"/>
+                <w:szCs w:val="26"/>
+                <w14:ligatures w14:val="none"/>
+              </w:rPr>
+            </w:pPr>
+            <w:r>
+              <w:rPr>
+                <w:rFonts w:ascii="Times New Roman" w:eastAsia="Times New Roman" w:hAnsi="Times New Roman" w:cs="Times New Roman"/>
+                <w:kern w:val="0"/>
+                <w:sz w:val="26"/>
+                <w:szCs w:val="26"/>
                 <w14:ligatures w14:val="none"/>
               </w:rPr>
               <w:t>Đăng ký</w:t>
@@ -1055,16 +1284,21 @@
           </w:tcPr>
           <w:p>
             <w:pPr>
-              <w:rPr>
-                <w:rFonts w:ascii="Times New Roman" w:eastAsia="Times New Roman" w:hAnsi="Times New Roman" w:cs="Times New Roman"/>
-                <w:kern w:val="0"/>
-                <w14:ligatures w14:val="none"/>
-              </w:rPr>
-            </w:pPr>
-            <w:r>
-              <w:rPr>
-                <w:rFonts w:ascii="Times New Roman" w:eastAsia="Times New Roman" w:hAnsi="Times New Roman" w:cs="Times New Roman"/>
-                <w:kern w:val="0"/>
+              <w:spacing w:line="360" w:lineRule="auto"/>
+              <w:rPr>
+                <w:rFonts w:ascii="Times New Roman" w:eastAsia="Times New Roman" w:hAnsi="Times New Roman" w:cs="Times New Roman"/>
+                <w:kern w:val="0"/>
+                <w:sz w:val="26"/>
+                <w:szCs w:val="26"/>
+                <w14:ligatures w14:val="none"/>
+              </w:rPr>
+            </w:pPr>
+            <w:r>
+              <w:rPr>
+                <w:rFonts w:ascii="Times New Roman" w:eastAsia="Times New Roman" w:hAnsi="Times New Roman" w:cs="Times New Roman"/>
+                <w:kern w:val="0"/>
+                <w:sz w:val="26"/>
+                <w:szCs w:val="26"/>
                 <w14:ligatures w14:val="none"/>
               </w:rPr>
               <w:t>Khách hàng tạo tài khoản</w:t>
@@ -1080,16 +1314,21 @@
           </w:tcPr>
           <w:p>
             <w:pPr>
-              <w:rPr>
-                <w:rFonts w:ascii="Times New Roman" w:eastAsia="Times New Roman" w:hAnsi="Times New Roman" w:cs="Times New Roman"/>
-                <w:kern w:val="0"/>
-                <w14:ligatures w14:val="none"/>
-              </w:rPr>
-            </w:pPr>
-            <w:r>
-              <w:rPr>
-                <w:rFonts w:ascii="Times New Roman" w:eastAsia="Times New Roman" w:hAnsi="Times New Roman" w:cs="Times New Roman"/>
-                <w:kern w:val="0"/>
+              <w:spacing w:line="360" w:lineRule="auto"/>
+              <w:rPr>
+                <w:rFonts w:ascii="Times New Roman" w:eastAsia="Times New Roman" w:hAnsi="Times New Roman" w:cs="Times New Roman"/>
+                <w:kern w:val="0"/>
+                <w:sz w:val="26"/>
+                <w:szCs w:val="26"/>
+                <w14:ligatures w14:val="none"/>
+              </w:rPr>
+            </w:pPr>
+            <w:r>
+              <w:rPr>
+                <w:rFonts w:ascii="Times New Roman" w:eastAsia="Times New Roman" w:hAnsi="Times New Roman" w:cs="Times New Roman"/>
+                <w:kern w:val="0"/>
+                <w:sz w:val="26"/>
+                <w:szCs w:val="26"/>
                 <w14:ligatures w14:val="none"/>
               </w:rPr>
               <w:t>2</w:t>
@@ -1103,16 +1342,21 @@
           </w:tcPr>
           <w:p>
             <w:pPr>
-              <w:rPr>
-                <w:rFonts w:ascii="Times New Roman" w:eastAsia="Times New Roman" w:hAnsi="Times New Roman" w:cs="Times New Roman"/>
-                <w:kern w:val="0"/>
-                <w14:ligatures w14:val="none"/>
-              </w:rPr>
-            </w:pPr>
-            <w:r>
-              <w:rPr>
-                <w:rFonts w:ascii="Times New Roman" w:eastAsia="Times New Roman" w:hAnsi="Times New Roman" w:cs="Times New Roman"/>
-                <w:kern w:val="0"/>
+              <w:spacing w:line="360" w:lineRule="auto"/>
+              <w:rPr>
+                <w:rFonts w:ascii="Times New Roman" w:eastAsia="Times New Roman" w:hAnsi="Times New Roman" w:cs="Times New Roman"/>
+                <w:kern w:val="0"/>
+                <w:sz w:val="26"/>
+                <w:szCs w:val="26"/>
+                <w14:ligatures w14:val="none"/>
+              </w:rPr>
+            </w:pPr>
+            <w:r>
+              <w:rPr>
+                <w:rFonts w:ascii="Times New Roman" w:eastAsia="Times New Roman" w:hAnsi="Times New Roman" w:cs="Times New Roman"/>
+                <w:kern w:val="0"/>
+                <w:sz w:val="26"/>
+                <w:szCs w:val="26"/>
                 <w14:ligatures w14:val="none"/>
               </w:rPr>
               <w:t>US02</w:t>
@@ -1126,16 +1370,21 @@
           </w:tcPr>
           <w:p>
             <w:pPr>
-              <w:rPr>
-                <w:rFonts w:ascii="Times New Roman" w:eastAsia="Times New Roman" w:hAnsi="Times New Roman" w:cs="Times New Roman"/>
-                <w:kern w:val="0"/>
-                <w14:ligatures w14:val="none"/>
-              </w:rPr>
-            </w:pPr>
-            <w:r>
-              <w:rPr>
-                <w:rFonts w:ascii="Times New Roman" w:eastAsia="Times New Roman" w:hAnsi="Times New Roman" w:cs="Times New Roman"/>
-                <w:kern w:val="0"/>
+              <w:spacing w:line="360" w:lineRule="auto"/>
+              <w:rPr>
+                <w:rFonts w:ascii="Times New Roman" w:eastAsia="Times New Roman" w:hAnsi="Times New Roman" w:cs="Times New Roman"/>
+                <w:kern w:val="0"/>
+                <w:sz w:val="26"/>
+                <w:szCs w:val="26"/>
+                <w14:ligatures w14:val="none"/>
+              </w:rPr>
+            </w:pPr>
+            <w:r>
+              <w:rPr>
+                <w:rFonts w:ascii="Times New Roman" w:eastAsia="Times New Roman" w:hAnsi="Times New Roman" w:cs="Times New Roman"/>
+                <w:kern w:val="0"/>
+                <w:sz w:val="26"/>
+                <w:szCs w:val="26"/>
                 <w14:ligatures w14:val="none"/>
               </w:rPr>
               <w:t>Đăng nhập</w:t>
@@ -1149,16 +1398,21 @@
           </w:tcPr>
           <w:p>
             <w:pPr>
-              <w:rPr>
-                <w:rFonts w:ascii="Times New Roman" w:eastAsia="Times New Roman" w:hAnsi="Times New Roman" w:cs="Times New Roman"/>
-                <w:kern w:val="0"/>
-                <w14:ligatures w14:val="none"/>
-              </w:rPr>
-            </w:pPr>
-            <w:r>
-              <w:rPr>
-                <w:rFonts w:ascii="Times New Roman" w:eastAsia="Times New Roman" w:hAnsi="Times New Roman" w:cs="Times New Roman"/>
-                <w:kern w:val="0"/>
+              <w:spacing w:line="360" w:lineRule="auto"/>
+              <w:rPr>
+                <w:rFonts w:ascii="Times New Roman" w:eastAsia="Times New Roman" w:hAnsi="Times New Roman" w:cs="Times New Roman"/>
+                <w:kern w:val="0"/>
+                <w:sz w:val="26"/>
+                <w:szCs w:val="26"/>
+                <w14:ligatures w14:val="none"/>
+              </w:rPr>
+            </w:pPr>
+            <w:r>
+              <w:rPr>
+                <w:rFonts w:ascii="Times New Roman" w:eastAsia="Times New Roman" w:hAnsi="Times New Roman" w:cs="Times New Roman"/>
+                <w:kern w:val="0"/>
+                <w:sz w:val="26"/>
+                <w:szCs w:val="26"/>
                 <w14:ligatures w14:val="none"/>
               </w:rPr>
               <w:t>Khách hàng đăng nhập vào hệ thống</w:t>
@@ -1174,16 +1428,21 @@
           </w:tcPr>
           <w:p>
             <w:pPr>
-              <w:rPr>
-                <w:rFonts w:ascii="Times New Roman" w:eastAsia="Times New Roman" w:hAnsi="Times New Roman" w:cs="Times New Roman"/>
-                <w:kern w:val="0"/>
-                <w14:ligatures w14:val="none"/>
-              </w:rPr>
-            </w:pPr>
-            <w:r>
-              <w:rPr>
-                <w:rFonts w:ascii="Times New Roman" w:eastAsia="Times New Roman" w:hAnsi="Times New Roman" w:cs="Times New Roman"/>
-                <w:kern w:val="0"/>
+              <w:spacing w:line="360" w:lineRule="auto"/>
+              <w:rPr>
+                <w:rFonts w:ascii="Times New Roman" w:eastAsia="Times New Roman" w:hAnsi="Times New Roman" w:cs="Times New Roman"/>
+                <w:kern w:val="0"/>
+                <w:sz w:val="26"/>
+                <w:szCs w:val="26"/>
+                <w14:ligatures w14:val="none"/>
+              </w:rPr>
+            </w:pPr>
+            <w:r>
+              <w:rPr>
+                <w:rFonts w:ascii="Times New Roman" w:eastAsia="Times New Roman" w:hAnsi="Times New Roman" w:cs="Times New Roman"/>
+                <w:kern w:val="0"/>
+                <w:sz w:val="26"/>
+                <w:szCs w:val="26"/>
                 <w14:ligatures w14:val="none"/>
               </w:rPr>
               <w:t>3</w:t>
@@ -1197,16 +1456,21 @@
           </w:tcPr>
           <w:p>
             <w:pPr>
-              <w:rPr>
-                <w:rFonts w:ascii="Times New Roman" w:eastAsia="Times New Roman" w:hAnsi="Times New Roman" w:cs="Times New Roman"/>
-                <w:kern w:val="0"/>
-                <w14:ligatures w14:val="none"/>
-              </w:rPr>
-            </w:pPr>
-            <w:r>
-              <w:rPr>
-                <w:rFonts w:ascii="Times New Roman" w:eastAsia="Times New Roman" w:hAnsi="Times New Roman" w:cs="Times New Roman"/>
-                <w:kern w:val="0"/>
+              <w:spacing w:line="360" w:lineRule="auto"/>
+              <w:rPr>
+                <w:rFonts w:ascii="Times New Roman" w:eastAsia="Times New Roman" w:hAnsi="Times New Roman" w:cs="Times New Roman"/>
+                <w:kern w:val="0"/>
+                <w:sz w:val="26"/>
+                <w:szCs w:val="26"/>
+                <w14:ligatures w14:val="none"/>
+              </w:rPr>
+            </w:pPr>
+            <w:r>
+              <w:rPr>
+                <w:rFonts w:ascii="Times New Roman" w:eastAsia="Times New Roman" w:hAnsi="Times New Roman" w:cs="Times New Roman"/>
+                <w:kern w:val="0"/>
+                <w:sz w:val="26"/>
+                <w:szCs w:val="26"/>
                 <w14:ligatures w14:val="none"/>
               </w:rPr>
               <w:t>US03</w:t>
@@ -1220,16 +1484,21 @@
           </w:tcPr>
           <w:p>
             <w:pPr>
-              <w:rPr>
-                <w:rFonts w:ascii="Times New Roman" w:eastAsia="Times New Roman" w:hAnsi="Times New Roman" w:cs="Times New Roman"/>
-                <w:kern w:val="0"/>
-                <w14:ligatures w14:val="none"/>
-              </w:rPr>
-            </w:pPr>
-            <w:r>
-              <w:rPr>
-                <w:rFonts w:ascii="Times New Roman" w:eastAsia="Times New Roman" w:hAnsi="Times New Roman" w:cs="Times New Roman"/>
-                <w:kern w:val="0"/>
+              <w:spacing w:line="360" w:lineRule="auto"/>
+              <w:rPr>
+                <w:rFonts w:ascii="Times New Roman" w:eastAsia="Times New Roman" w:hAnsi="Times New Roman" w:cs="Times New Roman"/>
+                <w:kern w:val="0"/>
+                <w:sz w:val="26"/>
+                <w:szCs w:val="26"/>
+                <w14:ligatures w14:val="none"/>
+              </w:rPr>
+            </w:pPr>
+            <w:r>
+              <w:rPr>
+                <w:rFonts w:ascii="Times New Roman" w:eastAsia="Times New Roman" w:hAnsi="Times New Roman" w:cs="Times New Roman"/>
+                <w:kern w:val="0"/>
+                <w:sz w:val="26"/>
+                <w:szCs w:val="26"/>
                 <w14:ligatures w14:val="none"/>
               </w:rPr>
               <w:t>Tìm kiếm sản phẩm</w:t>
@@ -1243,16 +1512,21 @@
           </w:tcPr>
           <w:p>
             <w:pPr>
-              <w:rPr>
-                <w:rFonts w:ascii="Times New Roman" w:eastAsia="Times New Roman" w:hAnsi="Times New Roman" w:cs="Times New Roman"/>
-                <w:kern w:val="0"/>
-                <w14:ligatures w14:val="none"/>
-              </w:rPr>
-            </w:pPr>
-            <w:r>
-              <w:rPr>
-                <w:rFonts w:ascii="Times New Roman" w:eastAsia="Times New Roman" w:hAnsi="Times New Roman" w:cs="Times New Roman"/>
-                <w:kern w:val="0"/>
+              <w:spacing w:line="360" w:lineRule="auto"/>
+              <w:rPr>
+                <w:rFonts w:ascii="Times New Roman" w:eastAsia="Times New Roman" w:hAnsi="Times New Roman" w:cs="Times New Roman"/>
+                <w:kern w:val="0"/>
+                <w:sz w:val="26"/>
+                <w:szCs w:val="26"/>
+                <w14:ligatures w14:val="none"/>
+              </w:rPr>
+            </w:pPr>
+            <w:r>
+              <w:rPr>
+                <w:rFonts w:ascii="Times New Roman" w:eastAsia="Times New Roman" w:hAnsi="Times New Roman" w:cs="Times New Roman"/>
+                <w:kern w:val="0"/>
+                <w:sz w:val="26"/>
+                <w:szCs w:val="26"/>
                 <w14:ligatures w14:val="none"/>
               </w:rPr>
               <w:t>Tìm kiếm nhanh theo tên sản phẩm</w:t>
@@ -1268,16 +1542,21 @@
           </w:tcPr>
           <w:p>
             <w:pPr>
-              <w:rPr>
-                <w:rFonts w:ascii="Times New Roman" w:eastAsia="Times New Roman" w:hAnsi="Times New Roman" w:cs="Times New Roman"/>
-                <w:kern w:val="0"/>
-                <w14:ligatures w14:val="none"/>
-              </w:rPr>
-            </w:pPr>
-            <w:r>
-              <w:rPr>
-                <w:rFonts w:ascii="Times New Roman" w:eastAsia="Times New Roman" w:hAnsi="Times New Roman" w:cs="Times New Roman"/>
-                <w:kern w:val="0"/>
+              <w:spacing w:line="360" w:lineRule="auto"/>
+              <w:rPr>
+                <w:rFonts w:ascii="Times New Roman" w:eastAsia="Times New Roman" w:hAnsi="Times New Roman" w:cs="Times New Roman"/>
+                <w:kern w:val="0"/>
+                <w:sz w:val="26"/>
+                <w:szCs w:val="26"/>
+                <w14:ligatures w14:val="none"/>
+              </w:rPr>
+            </w:pPr>
+            <w:r>
+              <w:rPr>
+                <w:rFonts w:ascii="Times New Roman" w:eastAsia="Times New Roman" w:hAnsi="Times New Roman" w:cs="Times New Roman"/>
+                <w:kern w:val="0"/>
+                <w:sz w:val="26"/>
+                <w:szCs w:val="26"/>
                 <w14:ligatures w14:val="none"/>
               </w:rPr>
               <w:t>4</w:t>
@@ -1291,16 +1570,21 @@
           </w:tcPr>
           <w:p>
             <w:pPr>
-              <w:rPr>
-                <w:rFonts w:ascii="Times New Roman" w:eastAsia="Times New Roman" w:hAnsi="Times New Roman" w:cs="Times New Roman"/>
-                <w:kern w:val="0"/>
-                <w14:ligatures w14:val="none"/>
-              </w:rPr>
-            </w:pPr>
-            <w:r>
-              <w:rPr>
-                <w:rFonts w:ascii="Times New Roman" w:eastAsia="Times New Roman" w:hAnsi="Times New Roman" w:cs="Times New Roman"/>
-                <w:kern w:val="0"/>
+              <w:spacing w:line="360" w:lineRule="auto"/>
+              <w:rPr>
+                <w:rFonts w:ascii="Times New Roman" w:eastAsia="Times New Roman" w:hAnsi="Times New Roman" w:cs="Times New Roman"/>
+                <w:kern w:val="0"/>
+                <w:sz w:val="26"/>
+                <w:szCs w:val="26"/>
+                <w14:ligatures w14:val="none"/>
+              </w:rPr>
+            </w:pPr>
+            <w:r>
+              <w:rPr>
+                <w:rFonts w:ascii="Times New Roman" w:eastAsia="Times New Roman" w:hAnsi="Times New Roman" w:cs="Times New Roman"/>
+                <w:kern w:val="0"/>
+                <w:sz w:val="26"/>
+                <w:szCs w:val="26"/>
                 <w14:ligatures w14:val="none"/>
               </w:rPr>
               <w:t>US04</w:t>
@@ -1314,16 +1598,21 @@
           </w:tcPr>
           <w:p>
             <w:pPr>
-              <w:rPr>
-                <w:rFonts w:ascii="Times New Roman" w:eastAsia="Times New Roman" w:hAnsi="Times New Roman" w:cs="Times New Roman"/>
-                <w:kern w:val="0"/>
-                <w14:ligatures w14:val="none"/>
-              </w:rPr>
-            </w:pPr>
-            <w:r>
-              <w:rPr>
-                <w:rFonts w:ascii="Times New Roman" w:eastAsia="Times New Roman" w:hAnsi="Times New Roman" w:cs="Times New Roman"/>
-                <w:kern w:val="0"/>
+              <w:spacing w:line="360" w:lineRule="auto"/>
+              <w:rPr>
+                <w:rFonts w:ascii="Times New Roman" w:eastAsia="Times New Roman" w:hAnsi="Times New Roman" w:cs="Times New Roman"/>
+                <w:kern w:val="0"/>
+                <w:sz w:val="26"/>
+                <w:szCs w:val="26"/>
+                <w14:ligatures w14:val="none"/>
+              </w:rPr>
+            </w:pPr>
+            <w:r>
+              <w:rPr>
+                <w:rFonts w:ascii="Times New Roman" w:eastAsia="Times New Roman" w:hAnsi="Times New Roman" w:cs="Times New Roman"/>
+                <w:kern w:val="0"/>
+                <w:sz w:val="26"/>
+                <w:szCs w:val="26"/>
                 <w14:ligatures w14:val="none"/>
               </w:rPr>
               <w:t>Xem chi tiết sản phẩm</w:t>
@@ -1337,16 +1626,21 @@
           </w:tcPr>
           <w:p>
             <w:pPr>
-              <w:rPr>
-                <w:rFonts w:ascii="Times New Roman" w:eastAsia="Times New Roman" w:hAnsi="Times New Roman" w:cs="Times New Roman"/>
-                <w:kern w:val="0"/>
-                <w14:ligatures w14:val="none"/>
-              </w:rPr>
-            </w:pPr>
-            <w:r>
-              <w:rPr>
-                <w:rFonts w:ascii="Times New Roman" w:eastAsia="Times New Roman" w:hAnsi="Times New Roman" w:cs="Times New Roman"/>
-                <w:kern w:val="0"/>
+              <w:spacing w:line="360" w:lineRule="auto"/>
+              <w:rPr>
+                <w:rFonts w:ascii="Times New Roman" w:eastAsia="Times New Roman" w:hAnsi="Times New Roman" w:cs="Times New Roman"/>
+                <w:kern w:val="0"/>
+                <w:sz w:val="26"/>
+                <w:szCs w:val="26"/>
+                <w14:ligatures w14:val="none"/>
+              </w:rPr>
+            </w:pPr>
+            <w:r>
+              <w:rPr>
+                <w:rFonts w:ascii="Times New Roman" w:eastAsia="Times New Roman" w:hAnsi="Times New Roman" w:cs="Times New Roman"/>
+                <w:kern w:val="0"/>
+                <w:sz w:val="26"/>
+                <w:szCs w:val="26"/>
                 <w14:ligatures w14:val="none"/>
               </w:rPr>
               <w:t>Xem thông tin chi tiết, giá, ảnh sản phẩm</w:t>
@@ -1362,16 +1656,21 @@
           </w:tcPr>
           <w:p>
             <w:pPr>
-              <w:rPr>
-                <w:rFonts w:ascii="Times New Roman" w:eastAsia="Times New Roman" w:hAnsi="Times New Roman" w:cs="Times New Roman"/>
-                <w:kern w:val="0"/>
-                <w14:ligatures w14:val="none"/>
-              </w:rPr>
-            </w:pPr>
-            <w:r>
-              <w:rPr>
-                <w:rFonts w:ascii="Times New Roman" w:eastAsia="Times New Roman" w:hAnsi="Times New Roman" w:cs="Times New Roman"/>
-                <w:kern w:val="0"/>
+              <w:spacing w:line="360" w:lineRule="auto"/>
+              <w:rPr>
+                <w:rFonts w:ascii="Times New Roman" w:eastAsia="Times New Roman" w:hAnsi="Times New Roman" w:cs="Times New Roman"/>
+                <w:kern w:val="0"/>
+                <w:sz w:val="26"/>
+                <w:szCs w:val="26"/>
+                <w14:ligatures w14:val="none"/>
+              </w:rPr>
+            </w:pPr>
+            <w:r>
+              <w:rPr>
+                <w:rFonts w:ascii="Times New Roman" w:eastAsia="Times New Roman" w:hAnsi="Times New Roman" w:cs="Times New Roman"/>
+                <w:kern w:val="0"/>
+                <w:sz w:val="26"/>
+                <w:szCs w:val="26"/>
                 <w14:ligatures w14:val="none"/>
               </w:rPr>
               <w:t>5</w:t>
@@ -1385,16 +1684,21 @@
           </w:tcPr>
           <w:p>
             <w:pPr>
-              <w:rPr>
-                <w:rFonts w:ascii="Times New Roman" w:eastAsia="Times New Roman" w:hAnsi="Times New Roman" w:cs="Times New Roman"/>
-                <w:kern w:val="0"/>
-                <w14:ligatures w14:val="none"/>
-              </w:rPr>
-            </w:pPr>
-            <w:r>
-              <w:rPr>
-                <w:rFonts w:ascii="Times New Roman" w:eastAsia="Times New Roman" w:hAnsi="Times New Roman" w:cs="Times New Roman"/>
-                <w:kern w:val="0"/>
+              <w:spacing w:line="360" w:lineRule="auto"/>
+              <w:rPr>
+                <w:rFonts w:ascii="Times New Roman" w:eastAsia="Times New Roman" w:hAnsi="Times New Roman" w:cs="Times New Roman"/>
+                <w:kern w:val="0"/>
+                <w:sz w:val="26"/>
+                <w:szCs w:val="26"/>
+                <w14:ligatures w14:val="none"/>
+              </w:rPr>
+            </w:pPr>
+            <w:r>
+              <w:rPr>
+                <w:rFonts w:ascii="Times New Roman" w:eastAsia="Times New Roman" w:hAnsi="Times New Roman" w:cs="Times New Roman"/>
+                <w:kern w:val="0"/>
+                <w:sz w:val="26"/>
+                <w:szCs w:val="26"/>
                 <w14:ligatures w14:val="none"/>
               </w:rPr>
               <w:t>US05</w:t>
@@ -1408,16 +1712,21 @@
           </w:tcPr>
           <w:p>
             <w:pPr>
-              <w:rPr>
-                <w:rFonts w:ascii="Times New Roman" w:eastAsia="Times New Roman" w:hAnsi="Times New Roman" w:cs="Times New Roman"/>
-                <w:kern w:val="0"/>
-                <w14:ligatures w14:val="none"/>
-              </w:rPr>
-            </w:pPr>
-            <w:r>
-              <w:rPr>
-                <w:rFonts w:ascii="Times New Roman" w:eastAsia="Times New Roman" w:hAnsi="Times New Roman" w:cs="Times New Roman"/>
-                <w:kern w:val="0"/>
+              <w:spacing w:line="360" w:lineRule="auto"/>
+              <w:rPr>
+                <w:rFonts w:ascii="Times New Roman" w:eastAsia="Times New Roman" w:hAnsi="Times New Roman" w:cs="Times New Roman"/>
+                <w:kern w:val="0"/>
+                <w:sz w:val="26"/>
+                <w:szCs w:val="26"/>
+                <w14:ligatures w14:val="none"/>
+              </w:rPr>
+            </w:pPr>
+            <w:r>
+              <w:rPr>
+                <w:rFonts w:ascii="Times New Roman" w:eastAsia="Times New Roman" w:hAnsi="Times New Roman" w:cs="Times New Roman"/>
+                <w:kern w:val="0"/>
+                <w:sz w:val="26"/>
+                <w:szCs w:val="26"/>
                 <w14:ligatures w14:val="none"/>
               </w:rPr>
               <w:t>Thêm vào giỏ hàng</w:t>
@@ -1431,16 +1740,21 @@
           </w:tcPr>
           <w:p>
             <w:pPr>
-              <w:rPr>
-                <w:rFonts w:ascii="Times New Roman" w:eastAsia="Times New Roman" w:hAnsi="Times New Roman" w:cs="Times New Roman"/>
-                <w:kern w:val="0"/>
-                <w14:ligatures w14:val="none"/>
-              </w:rPr>
-            </w:pPr>
-            <w:r>
-              <w:rPr>
-                <w:rFonts w:ascii="Times New Roman" w:eastAsia="Times New Roman" w:hAnsi="Times New Roman" w:cs="Times New Roman"/>
-                <w:kern w:val="0"/>
+              <w:spacing w:line="360" w:lineRule="auto"/>
+              <w:rPr>
+                <w:rFonts w:ascii="Times New Roman" w:eastAsia="Times New Roman" w:hAnsi="Times New Roman" w:cs="Times New Roman"/>
+                <w:kern w:val="0"/>
+                <w:sz w:val="26"/>
+                <w:szCs w:val="26"/>
+                <w14:ligatures w14:val="none"/>
+              </w:rPr>
+            </w:pPr>
+            <w:r>
+              <w:rPr>
+                <w:rFonts w:ascii="Times New Roman" w:eastAsia="Times New Roman" w:hAnsi="Times New Roman" w:cs="Times New Roman"/>
+                <w:kern w:val="0"/>
+                <w:sz w:val="26"/>
+                <w:szCs w:val="26"/>
                 <w14:ligatures w14:val="none"/>
               </w:rPr>
               <w:t>Cho phép thêm sản phẩm vào giỏ</w:t>
@@ -1456,16 +1770,21 @@
           </w:tcPr>
           <w:p>
             <w:pPr>
-              <w:rPr>
-                <w:rFonts w:ascii="Times New Roman" w:eastAsia="Times New Roman" w:hAnsi="Times New Roman" w:cs="Times New Roman"/>
-                <w:kern w:val="0"/>
-                <w14:ligatures w14:val="none"/>
-              </w:rPr>
-            </w:pPr>
-            <w:r>
-              <w:rPr>
-                <w:rFonts w:ascii="Times New Roman" w:eastAsia="Times New Roman" w:hAnsi="Times New Roman" w:cs="Times New Roman"/>
-                <w:kern w:val="0"/>
+              <w:spacing w:line="360" w:lineRule="auto"/>
+              <w:rPr>
+                <w:rFonts w:ascii="Times New Roman" w:eastAsia="Times New Roman" w:hAnsi="Times New Roman" w:cs="Times New Roman"/>
+                <w:kern w:val="0"/>
+                <w:sz w:val="26"/>
+                <w:szCs w:val="26"/>
+                <w14:ligatures w14:val="none"/>
+              </w:rPr>
+            </w:pPr>
+            <w:r>
+              <w:rPr>
+                <w:rFonts w:ascii="Times New Roman" w:eastAsia="Times New Roman" w:hAnsi="Times New Roman" w:cs="Times New Roman"/>
+                <w:kern w:val="0"/>
+                <w:sz w:val="26"/>
+                <w:szCs w:val="26"/>
                 <w14:ligatures w14:val="none"/>
               </w:rPr>
               <w:t>6</w:t>
@@ -1479,16 +1798,21 @@
           </w:tcPr>
           <w:p>
             <w:pPr>
-              <w:rPr>
-                <w:rFonts w:ascii="Times New Roman" w:eastAsia="Times New Roman" w:hAnsi="Times New Roman" w:cs="Times New Roman"/>
-                <w:kern w:val="0"/>
-                <w14:ligatures w14:val="none"/>
-              </w:rPr>
-            </w:pPr>
-            <w:r>
-              <w:rPr>
-                <w:rFonts w:ascii="Times New Roman" w:eastAsia="Times New Roman" w:hAnsi="Times New Roman" w:cs="Times New Roman"/>
-                <w:kern w:val="0"/>
+              <w:spacing w:line="360" w:lineRule="auto"/>
+              <w:rPr>
+                <w:rFonts w:ascii="Times New Roman" w:eastAsia="Times New Roman" w:hAnsi="Times New Roman" w:cs="Times New Roman"/>
+                <w:kern w:val="0"/>
+                <w:sz w:val="26"/>
+                <w:szCs w:val="26"/>
+                <w14:ligatures w14:val="none"/>
+              </w:rPr>
+            </w:pPr>
+            <w:r>
+              <w:rPr>
+                <w:rFonts w:ascii="Times New Roman" w:eastAsia="Times New Roman" w:hAnsi="Times New Roman" w:cs="Times New Roman"/>
+                <w:kern w:val="0"/>
+                <w:sz w:val="26"/>
+                <w:szCs w:val="26"/>
                 <w14:ligatures w14:val="none"/>
               </w:rPr>
               <w:t>US06</w:t>
@@ -1502,16 +1826,21 @@
           </w:tcPr>
           <w:p>
             <w:pPr>
-              <w:rPr>
-                <w:rFonts w:ascii="Times New Roman" w:eastAsia="Times New Roman" w:hAnsi="Times New Roman" w:cs="Times New Roman"/>
-                <w:kern w:val="0"/>
-                <w14:ligatures w14:val="none"/>
-              </w:rPr>
-            </w:pPr>
-            <w:r>
-              <w:rPr>
-                <w:rFonts w:ascii="Times New Roman" w:eastAsia="Times New Roman" w:hAnsi="Times New Roman" w:cs="Times New Roman"/>
-                <w:kern w:val="0"/>
+              <w:spacing w:line="360" w:lineRule="auto"/>
+              <w:rPr>
+                <w:rFonts w:ascii="Times New Roman" w:eastAsia="Times New Roman" w:hAnsi="Times New Roman" w:cs="Times New Roman"/>
+                <w:kern w:val="0"/>
+                <w:sz w:val="26"/>
+                <w:szCs w:val="26"/>
+                <w14:ligatures w14:val="none"/>
+              </w:rPr>
+            </w:pPr>
+            <w:r>
+              <w:rPr>
+                <w:rFonts w:ascii="Times New Roman" w:eastAsia="Times New Roman" w:hAnsi="Times New Roman" w:cs="Times New Roman"/>
+                <w:kern w:val="0"/>
+                <w:sz w:val="26"/>
+                <w:szCs w:val="26"/>
                 <w14:ligatures w14:val="none"/>
               </w:rPr>
               <w:t>Thanh toán</w:t>
@@ -1525,16 +1854,21 @@
           </w:tcPr>
           <w:p>
             <w:pPr>
-              <w:rPr>
-                <w:rFonts w:ascii="Times New Roman" w:eastAsia="Times New Roman" w:hAnsi="Times New Roman" w:cs="Times New Roman"/>
-                <w:kern w:val="0"/>
-                <w14:ligatures w14:val="none"/>
-              </w:rPr>
-            </w:pPr>
-            <w:r>
-              <w:rPr>
-                <w:rFonts w:ascii="Times New Roman" w:eastAsia="Times New Roman" w:hAnsi="Times New Roman" w:cs="Times New Roman"/>
-                <w:kern w:val="0"/>
+              <w:spacing w:line="360" w:lineRule="auto"/>
+              <w:rPr>
+                <w:rFonts w:ascii="Times New Roman" w:eastAsia="Times New Roman" w:hAnsi="Times New Roman" w:cs="Times New Roman"/>
+                <w:kern w:val="0"/>
+                <w:sz w:val="26"/>
+                <w:szCs w:val="26"/>
+                <w14:ligatures w14:val="none"/>
+              </w:rPr>
+            </w:pPr>
+            <w:r>
+              <w:rPr>
+                <w:rFonts w:ascii="Times New Roman" w:eastAsia="Times New Roman" w:hAnsi="Times New Roman" w:cs="Times New Roman"/>
+                <w:kern w:val="0"/>
+                <w:sz w:val="26"/>
+                <w:szCs w:val="26"/>
                 <w14:ligatures w14:val="none"/>
               </w:rPr>
               <w:t>Thanh toán bằng nhiều phương thức</w:t>
@@ -1550,16 +1884,21 @@
           </w:tcPr>
           <w:p>
             <w:pPr>
-              <w:rPr>
-                <w:rFonts w:ascii="Times New Roman" w:eastAsia="Times New Roman" w:hAnsi="Times New Roman" w:cs="Times New Roman"/>
-                <w:kern w:val="0"/>
-                <w14:ligatures w14:val="none"/>
-              </w:rPr>
-            </w:pPr>
-            <w:r>
-              <w:rPr>
-                <w:rFonts w:ascii="Times New Roman" w:eastAsia="Times New Roman" w:hAnsi="Times New Roman" w:cs="Times New Roman"/>
-                <w:kern w:val="0"/>
+              <w:spacing w:line="360" w:lineRule="auto"/>
+              <w:rPr>
+                <w:rFonts w:ascii="Times New Roman" w:eastAsia="Times New Roman" w:hAnsi="Times New Roman" w:cs="Times New Roman"/>
+                <w:kern w:val="0"/>
+                <w:sz w:val="26"/>
+                <w:szCs w:val="26"/>
+                <w14:ligatures w14:val="none"/>
+              </w:rPr>
+            </w:pPr>
+            <w:r>
+              <w:rPr>
+                <w:rFonts w:ascii="Times New Roman" w:eastAsia="Times New Roman" w:hAnsi="Times New Roman" w:cs="Times New Roman"/>
+                <w:kern w:val="0"/>
+                <w:sz w:val="26"/>
+                <w:szCs w:val="26"/>
                 <w14:ligatures w14:val="none"/>
               </w:rPr>
               <w:t>7</w:t>
@@ -1573,16 +1912,21 @@
           </w:tcPr>
           <w:p>
             <w:pPr>
-              <w:rPr>
-                <w:rFonts w:ascii="Times New Roman" w:eastAsia="Times New Roman" w:hAnsi="Times New Roman" w:cs="Times New Roman"/>
-                <w:kern w:val="0"/>
-                <w14:ligatures w14:val="none"/>
-              </w:rPr>
-            </w:pPr>
-            <w:r>
-              <w:rPr>
-                <w:rFonts w:ascii="Times New Roman" w:eastAsia="Times New Roman" w:hAnsi="Times New Roman" w:cs="Times New Roman"/>
-                <w:kern w:val="0"/>
+              <w:spacing w:line="360" w:lineRule="auto"/>
+              <w:rPr>
+                <w:rFonts w:ascii="Times New Roman" w:eastAsia="Times New Roman" w:hAnsi="Times New Roman" w:cs="Times New Roman"/>
+                <w:kern w:val="0"/>
+                <w:sz w:val="26"/>
+                <w:szCs w:val="26"/>
+                <w14:ligatures w14:val="none"/>
+              </w:rPr>
+            </w:pPr>
+            <w:r>
+              <w:rPr>
+                <w:rFonts w:ascii="Times New Roman" w:eastAsia="Times New Roman" w:hAnsi="Times New Roman" w:cs="Times New Roman"/>
+                <w:kern w:val="0"/>
+                <w:sz w:val="26"/>
+                <w:szCs w:val="26"/>
                 <w14:ligatures w14:val="none"/>
               </w:rPr>
               <w:t>US07</w:t>
@@ -1596,16 +1940,21 @@
           </w:tcPr>
           <w:p>
             <w:pPr>
-              <w:rPr>
-                <w:rFonts w:ascii="Times New Roman" w:eastAsia="Times New Roman" w:hAnsi="Times New Roman" w:cs="Times New Roman"/>
-                <w:kern w:val="0"/>
-                <w14:ligatures w14:val="none"/>
-              </w:rPr>
-            </w:pPr>
-            <w:r>
-              <w:rPr>
-                <w:rFonts w:ascii="Times New Roman" w:eastAsia="Times New Roman" w:hAnsi="Times New Roman" w:cs="Times New Roman"/>
-                <w:kern w:val="0"/>
+              <w:spacing w:line="360" w:lineRule="auto"/>
+              <w:rPr>
+                <w:rFonts w:ascii="Times New Roman" w:eastAsia="Times New Roman" w:hAnsi="Times New Roman" w:cs="Times New Roman"/>
+                <w:kern w:val="0"/>
+                <w:sz w:val="26"/>
+                <w:szCs w:val="26"/>
+                <w14:ligatures w14:val="none"/>
+              </w:rPr>
+            </w:pPr>
+            <w:r>
+              <w:rPr>
+                <w:rFonts w:ascii="Times New Roman" w:eastAsia="Times New Roman" w:hAnsi="Times New Roman" w:cs="Times New Roman"/>
+                <w:kern w:val="0"/>
+                <w:sz w:val="26"/>
+                <w:szCs w:val="26"/>
                 <w14:ligatures w14:val="none"/>
               </w:rPr>
               <w:t>Đánh giá sản phẩm</w:t>
@@ -1619,16 +1968,21 @@
           </w:tcPr>
           <w:p>
             <w:pPr>
-              <w:rPr>
-                <w:rFonts w:ascii="Times New Roman" w:eastAsia="Times New Roman" w:hAnsi="Times New Roman" w:cs="Times New Roman"/>
-                <w:kern w:val="0"/>
-                <w14:ligatures w14:val="none"/>
-              </w:rPr>
-            </w:pPr>
-            <w:r>
-              <w:rPr>
-                <w:rFonts w:ascii="Times New Roman" w:eastAsia="Times New Roman" w:hAnsi="Times New Roman" w:cs="Times New Roman"/>
-                <w:kern w:val="0"/>
+              <w:spacing w:line="360" w:lineRule="auto"/>
+              <w:rPr>
+                <w:rFonts w:ascii="Times New Roman" w:eastAsia="Times New Roman" w:hAnsi="Times New Roman" w:cs="Times New Roman"/>
+                <w:kern w:val="0"/>
+                <w:sz w:val="26"/>
+                <w:szCs w:val="26"/>
+                <w14:ligatures w14:val="none"/>
+              </w:rPr>
+            </w:pPr>
+            <w:r>
+              <w:rPr>
+                <w:rFonts w:ascii="Times New Roman" w:eastAsia="Times New Roman" w:hAnsi="Times New Roman" w:cs="Times New Roman"/>
+                <w:kern w:val="0"/>
+                <w:sz w:val="26"/>
+                <w:szCs w:val="26"/>
                 <w14:ligatures w14:val="none"/>
               </w:rPr>
               <w:t>Đánh giá sau khi mua hàng</w:t>
@@ -1639,9 +1993,13 @@
     </w:tbl>
     <w:p>
       <w:pPr>
+        <w:spacing w:line="360" w:lineRule="auto"/>
         <w:rPr>
+          <w:rFonts w:ascii="Times New Roman" w:hAnsi="Times New Roman" w:cs="Times New Roman"/>
           <w:b/>
           <w:bCs/>
+          <w:sz w:val="26"/>
+          <w:szCs w:val="26"/>
           <w:lang w:val="vi-VN"/>
         </w:rPr>
       </w:pPr>
@@ -2496,6 +2854,7 @@
   <w:style w:type="character" w:default="1" w:styleId="DefaultParagraphFont">
     <w:name w:val="Default Paragraph Font"/>
     <w:uiPriority w:val="1"/>
+    <w:semiHidden/>
     <w:unhideWhenUsed/>
   </w:style>
   <w:style w:type="table" w:default="1" w:styleId="TableNormal">

--- a/Session01/CaoChiThien_PTIT-HN-135_IT106_Session01_BTVN06.docx
+++ b/Session01/CaoChiThien_PTIT-HN-135_IT106_Session01_BTVN06.docx
@@ -1054,10 +1054,10 @@
         <w:tblLook w:val="04A0" w:firstRow="1" w:lastRow="0" w:firstColumn="1" w:lastColumn="0" w:noHBand="0" w:noVBand="1"/>
       </w:tblPr>
       <w:tblGrid>
-        <w:gridCol w:w="1097"/>
+        <w:gridCol w:w="1098"/>
         <w:gridCol w:w="1630"/>
         <w:gridCol w:w="2320"/>
-        <w:gridCol w:w="4015"/>
+        <w:gridCol w:w="4014"/>
       </w:tblGrid>
       <w:tr>
         <w:tc>
@@ -1217,7 +1217,7 @@
                 <w:szCs w:val="26"/>
                 <w14:ligatures w14:val="none"/>
               </w:rPr>
-              <w:t>1</w:t>
+              <w:t>High</w:t>
             </w:r>
           </w:p>
         </w:tc>
@@ -1320,18 +1320,20 @@
                 <w:kern w:val="0"/>
                 <w:sz w:val="26"/>
                 <w:szCs w:val="26"/>
-                <w14:ligatures w14:val="none"/>
-              </w:rPr>
-            </w:pPr>
-            <w:r>
-              <w:rPr>
-                <w:rFonts w:ascii="Times New Roman" w:eastAsia="Times New Roman" w:hAnsi="Times New Roman" w:cs="Times New Roman"/>
-                <w:kern w:val="0"/>
-                <w:sz w:val="26"/>
-                <w:szCs w:val="26"/>
-                <w14:ligatures w14:val="none"/>
-              </w:rPr>
-              <w:t>2</w:t>
+                <w:lang w:val="vi-VN"/>
+                <w14:ligatures w14:val="none"/>
+              </w:rPr>
+            </w:pPr>
+            <w:r>
+              <w:rPr>
+                <w:rFonts w:ascii="Times New Roman" w:eastAsia="Times New Roman" w:hAnsi="Times New Roman" w:cs="Times New Roman"/>
+                <w:kern w:val="0"/>
+                <w:sz w:val="26"/>
+                <w:szCs w:val="26"/>
+                <w:lang w:val="vi-VN"/>
+                <w14:ligatures w14:val="none"/>
+              </w:rPr>
+              <w:t>High</w:t>
             </w:r>
           </w:p>
         </w:tc>
@@ -1434,18 +1436,20 @@
                 <w:kern w:val="0"/>
                 <w:sz w:val="26"/>
                 <w:szCs w:val="26"/>
-                <w14:ligatures w14:val="none"/>
-              </w:rPr>
-            </w:pPr>
-            <w:r>
-              <w:rPr>
-                <w:rFonts w:ascii="Times New Roman" w:eastAsia="Times New Roman" w:hAnsi="Times New Roman" w:cs="Times New Roman"/>
-                <w:kern w:val="0"/>
-                <w:sz w:val="26"/>
-                <w:szCs w:val="26"/>
-                <w14:ligatures w14:val="none"/>
-              </w:rPr>
-              <w:t>3</w:t>
+                <w:lang w:val="vi-VN"/>
+                <w14:ligatures w14:val="none"/>
+              </w:rPr>
+            </w:pPr>
+            <w:r>
+              <w:rPr>
+                <w:rFonts w:ascii="Times New Roman" w:eastAsia="Times New Roman" w:hAnsi="Times New Roman" w:cs="Times New Roman"/>
+                <w:kern w:val="0"/>
+                <w:sz w:val="26"/>
+                <w:szCs w:val="26"/>
+                <w:lang w:val="vi-VN"/>
+                <w14:ligatures w14:val="none"/>
+              </w:rPr>
+              <w:t>Medium</w:t>
             </w:r>
           </w:p>
         </w:tc>
@@ -1548,18 +1552,20 @@
                 <w:kern w:val="0"/>
                 <w:sz w:val="26"/>
                 <w:szCs w:val="26"/>
-                <w14:ligatures w14:val="none"/>
-              </w:rPr>
-            </w:pPr>
-            <w:r>
-              <w:rPr>
-                <w:rFonts w:ascii="Times New Roman" w:eastAsia="Times New Roman" w:hAnsi="Times New Roman" w:cs="Times New Roman"/>
-                <w:kern w:val="0"/>
-                <w:sz w:val="26"/>
-                <w:szCs w:val="26"/>
-                <w14:ligatures w14:val="none"/>
-              </w:rPr>
-              <w:t>4</w:t>
+                <w:lang w:val="vi-VN"/>
+                <w14:ligatures w14:val="none"/>
+              </w:rPr>
+            </w:pPr>
+            <w:r>
+              <w:rPr>
+                <w:rFonts w:ascii="Times New Roman" w:eastAsia="Times New Roman" w:hAnsi="Times New Roman" w:cs="Times New Roman"/>
+                <w:kern w:val="0"/>
+                <w:sz w:val="26"/>
+                <w:szCs w:val="26"/>
+                <w:lang w:val="vi-VN"/>
+                <w14:ligatures w14:val="none"/>
+              </w:rPr>
+              <w:t>Medium</w:t>
             </w:r>
           </w:p>
         </w:tc>
@@ -1662,18 +1668,20 @@
                 <w:kern w:val="0"/>
                 <w:sz w:val="26"/>
                 <w:szCs w:val="26"/>
-                <w14:ligatures w14:val="none"/>
-              </w:rPr>
-            </w:pPr>
-            <w:r>
-              <w:rPr>
-                <w:rFonts w:ascii="Times New Roman" w:eastAsia="Times New Roman" w:hAnsi="Times New Roman" w:cs="Times New Roman"/>
-                <w:kern w:val="0"/>
-                <w:sz w:val="26"/>
-                <w:szCs w:val="26"/>
-                <w14:ligatures w14:val="none"/>
-              </w:rPr>
-              <w:t>5</w:t>
+                <w:lang w:val="vi-VN"/>
+                <w14:ligatures w14:val="none"/>
+              </w:rPr>
+            </w:pPr>
+            <w:r>
+              <w:rPr>
+                <w:rFonts w:ascii="Times New Roman" w:eastAsia="Times New Roman" w:hAnsi="Times New Roman" w:cs="Times New Roman"/>
+                <w:kern w:val="0"/>
+                <w:sz w:val="26"/>
+                <w:szCs w:val="26"/>
+                <w:lang w:val="vi-VN"/>
+                <w14:ligatures w14:val="none"/>
+              </w:rPr>
+              <w:t>High</w:t>
             </w:r>
           </w:p>
         </w:tc>
@@ -1776,18 +1784,20 @@
                 <w:kern w:val="0"/>
                 <w:sz w:val="26"/>
                 <w:szCs w:val="26"/>
-                <w14:ligatures w14:val="none"/>
-              </w:rPr>
-            </w:pPr>
-            <w:r>
-              <w:rPr>
-                <w:rFonts w:ascii="Times New Roman" w:eastAsia="Times New Roman" w:hAnsi="Times New Roman" w:cs="Times New Roman"/>
-                <w:kern w:val="0"/>
-                <w:sz w:val="26"/>
-                <w:szCs w:val="26"/>
-                <w14:ligatures w14:val="none"/>
-              </w:rPr>
-              <w:t>6</w:t>
+                <w:lang w:val="vi-VN"/>
+                <w14:ligatures w14:val="none"/>
+              </w:rPr>
+            </w:pPr>
+            <w:r>
+              <w:rPr>
+                <w:rFonts w:ascii="Times New Roman" w:eastAsia="Times New Roman" w:hAnsi="Times New Roman" w:cs="Times New Roman"/>
+                <w:kern w:val="0"/>
+                <w:sz w:val="26"/>
+                <w:szCs w:val="26"/>
+                <w:lang w:val="vi-VN"/>
+                <w14:ligatures w14:val="none"/>
+              </w:rPr>
+              <w:t>High</w:t>
             </w:r>
           </w:p>
         </w:tc>
@@ -1890,18 +1900,20 @@
                 <w:kern w:val="0"/>
                 <w:sz w:val="26"/>
                 <w:szCs w:val="26"/>
-                <w14:ligatures w14:val="none"/>
-              </w:rPr>
-            </w:pPr>
-            <w:r>
-              <w:rPr>
-                <w:rFonts w:ascii="Times New Roman" w:eastAsia="Times New Roman" w:hAnsi="Times New Roman" w:cs="Times New Roman"/>
-                <w:kern w:val="0"/>
-                <w:sz w:val="26"/>
-                <w:szCs w:val="26"/>
-                <w14:ligatures w14:val="none"/>
-              </w:rPr>
-              <w:t>7</w:t>
+                <w:lang w:val="vi-VN"/>
+                <w14:ligatures w14:val="none"/>
+              </w:rPr>
+            </w:pPr>
+            <w:r>
+              <w:rPr>
+                <w:rFonts w:ascii="Times New Roman" w:eastAsia="Times New Roman" w:hAnsi="Times New Roman" w:cs="Times New Roman"/>
+                <w:kern w:val="0"/>
+                <w:sz w:val="26"/>
+                <w:szCs w:val="26"/>
+                <w:lang w:val="vi-VN"/>
+                <w14:ligatures w14:val="none"/>
+              </w:rPr>
+              <w:t>Low</w:t>
             </w:r>
           </w:p>
         </w:tc>
